--- a/Documents/1组-学员提交物/06.项目需求说明书/1组 项目需求说明书.docx
+++ b/Documents/1组-学员提交物/06.项目需求说明书/1组 项目需求说明书.docx
@@ -371,6 +371,977 @@
         <w:t>月</w:t>
       </w:r>
     </w:p>
+    <w:sdt>
+      <w:sdtPr>
+        <w:rPr>
+          <w:rFonts w:ascii="Times New Roman" w:eastAsiaTheme="minorEastAsia" w:hAnsi="Times New Roman" w:cs="Times New Roman"/>
+          <w:color w:val="auto"/>
+          <w:kern w:val="2"/>
+          <w:sz w:val="21"/>
+          <w:szCs w:val="22"/>
+          <w:lang w:val="zh-CN"/>
+        </w:rPr>
+        <w:id w:val="-1927026741"/>
+        <w:docPartObj>
+          <w:docPartGallery w:val="Table of Contents"/>
+          <w:docPartUnique/>
+        </w:docPartObj>
+      </w:sdtPr>
+      <w:sdtEndPr>
+        <w:rPr>
+          <w:b/>
+          <w:bCs/>
+        </w:rPr>
+      </w:sdtEndPr>
+      <w:sdtContent>
+        <w:p>
+          <w:pPr>
+            <w:pStyle w:val="TOC"/>
+            <w:spacing w:before="0" w:line="360" w:lineRule="auto"/>
+            <w:jc w:val="center"/>
+            <w:rPr>
+              <w:rFonts w:ascii="Times New Roman" w:eastAsia="黑体" w:hAnsi="Times New Roman" w:cs="Times New Roman"/>
+              <w:color w:val="auto"/>
+              <w:sz w:val="28"/>
+              <w:szCs w:val="28"/>
+            </w:rPr>
+          </w:pPr>
+          <w:r>
+            <w:rPr>
+              <w:rFonts w:ascii="Times New Roman" w:eastAsia="黑体" w:hAnsi="Times New Roman" w:cs="Times New Roman"/>
+              <w:color w:val="auto"/>
+              <w:sz w:val="28"/>
+              <w:szCs w:val="28"/>
+            </w:rPr>
+            <w:t>目</w:t>
+          </w:r>
+          <w:r>
+            <w:rPr>
+              <w:rFonts w:ascii="Times New Roman" w:eastAsia="黑体" w:hAnsi="Times New Roman" w:cs="Times New Roman"/>
+              <w:color w:val="auto"/>
+              <w:sz w:val="28"/>
+              <w:szCs w:val="28"/>
+            </w:rPr>
+            <w:t xml:space="preserve">  </w:t>
+          </w:r>
+          <w:r>
+            <w:rPr>
+              <w:rFonts w:ascii="Times New Roman" w:eastAsia="黑体" w:hAnsi="Times New Roman" w:cs="Times New Roman"/>
+              <w:color w:val="auto"/>
+              <w:sz w:val="28"/>
+              <w:szCs w:val="28"/>
+            </w:rPr>
+            <w:t>录</w:t>
+          </w:r>
+        </w:p>
+        <w:p>
+          <w:pPr>
+            <w:pStyle w:val="TOC1"/>
+            <w:tabs>
+              <w:tab w:val="right" w:leader="dot" w:pos="8296"/>
+            </w:tabs>
+            <w:rPr>
+              <w:rFonts w:ascii="Times New Roman" w:hAnsi="Times New Roman" w:cs="Times New Roman"/>
+              <w:noProof/>
+              <w:sz w:val="28"/>
+              <w:szCs w:val="32"/>
+              <w14:ligatures w14:val="standardContextual"/>
+            </w:rPr>
+          </w:pPr>
+          <w:r>
+            <w:rPr>
+              <w:rFonts w:ascii="Times New Roman" w:hAnsi="Times New Roman" w:cs="Times New Roman"/>
+              <w:sz w:val="28"/>
+              <w:szCs w:val="32"/>
+            </w:rPr>
+            <w:fldChar w:fldCharType="begin"/>
+          </w:r>
+          <w:r>
+            <w:rPr>
+              <w:rFonts w:ascii="Times New Roman" w:hAnsi="Times New Roman" w:cs="Times New Roman"/>
+              <w:sz w:val="28"/>
+              <w:szCs w:val="32"/>
+            </w:rPr>
+            <w:instrText xml:space="preserve"> TOC \o "1-3" \h \z \u </w:instrText>
+          </w:r>
+          <w:r>
+            <w:rPr>
+              <w:rFonts w:ascii="Times New Roman" w:hAnsi="Times New Roman" w:cs="Times New Roman"/>
+              <w:sz w:val="28"/>
+              <w:szCs w:val="32"/>
+            </w:rPr>
+            <w:fldChar w:fldCharType="separate"/>
+          </w:r>
+          <w:hyperlink w:anchor="_Toc140771886" w:history="1">
+            <w:r>
+              <w:rPr>
+                <w:rStyle w:val="a8"/>
+                <w:rFonts w:ascii="Times New Roman" w:eastAsia="黑体" w:hAnsi="Times New Roman" w:cs="Times New Roman"/>
+                <w:noProof/>
+                <w:sz w:val="28"/>
+                <w:szCs w:val="32"/>
+              </w:rPr>
+              <w:t>一、项目概述</w:t>
+            </w:r>
+            <w:r>
+              <w:rPr>
+                <w:rFonts w:ascii="Times New Roman" w:hAnsi="Times New Roman" w:cs="Times New Roman"/>
+                <w:noProof/>
+                <w:webHidden/>
+                <w:sz w:val="28"/>
+                <w:szCs w:val="32"/>
+              </w:rPr>
+              <w:tab/>
+            </w:r>
+            <w:r>
+              <w:rPr>
+                <w:rFonts w:ascii="Times New Roman" w:hAnsi="Times New Roman" w:cs="Times New Roman"/>
+                <w:noProof/>
+                <w:webHidden/>
+                <w:sz w:val="28"/>
+                <w:szCs w:val="32"/>
+              </w:rPr>
+              <w:fldChar w:fldCharType="begin"/>
+            </w:r>
+            <w:r>
+              <w:rPr>
+                <w:rFonts w:ascii="Times New Roman" w:hAnsi="Times New Roman" w:cs="Times New Roman"/>
+                <w:noProof/>
+                <w:webHidden/>
+                <w:sz w:val="28"/>
+                <w:szCs w:val="32"/>
+              </w:rPr>
+              <w:instrText xml:space="preserve"> PAGEREF _Toc140771886 \h </w:instrText>
+            </w:r>
+            <w:r>
+              <w:rPr>
+                <w:rFonts w:ascii="Times New Roman" w:hAnsi="Times New Roman" w:cs="Times New Roman"/>
+                <w:noProof/>
+                <w:webHidden/>
+                <w:sz w:val="28"/>
+                <w:szCs w:val="32"/>
+              </w:rPr>
+            </w:r>
+            <w:r>
+              <w:rPr>
+                <w:rFonts w:ascii="Times New Roman" w:hAnsi="Times New Roman" w:cs="Times New Roman"/>
+                <w:noProof/>
+                <w:webHidden/>
+                <w:sz w:val="28"/>
+                <w:szCs w:val="32"/>
+              </w:rPr>
+              <w:fldChar w:fldCharType="separate"/>
+            </w:r>
+            <w:r>
+              <w:rPr>
+                <w:rFonts w:ascii="Times New Roman" w:hAnsi="Times New Roman" w:cs="Times New Roman"/>
+                <w:noProof/>
+                <w:webHidden/>
+                <w:sz w:val="28"/>
+                <w:szCs w:val="32"/>
+              </w:rPr>
+              <w:t>1</w:t>
+            </w:r>
+            <w:r>
+              <w:rPr>
+                <w:rFonts w:ascii="Times New Roman" w:hAnsi="Times New Roman" w:cs="Times New Roman"/>
+                <w:noProof/>
+                <w:webHidden/>
+                <w:sz w:val="28"/>
+                <w:szCs w:val="32"/>
+              </w:rPr>
+              <w:fldChar w:fldCharType="end"/>
+            </w:r>
+          </w:hyperlink>
+        </w:p>
+        <w:p>
+          <w:pPr>
+            <w:pStyle w:val="TOC1"/>
+            <w:tabs>
+              <w:tab w:val="right" w:leader="dot" w:pos="8296"/>
+            </w:tabs>
+            <w:rPr>
+              <w:rFonts w:ascii="Times New Roman" w:hAnsi="Times New Roman" w:cs="Times New Roman"/>
+              <w:noProof/>
+              <w:sz w:val="28"/>
+              <w:szCs w:val="32"/>
+              <w14:ligatures w14:val="standardContextual"/>
+            </w:rPr>
+          </w:pPr>
+          <w:hyperlink w:anchor="_Toc140771887" w:history="1">
+            <w:r>
+              <w:rPr>
+                <w:rStyle w:val="a8"/>
+                <w:rFonts w:ascii="Times New Roman" w:eastAsia="黑体" w:hAnsi="Times New Roman" w:cs="Times New Roman"/>
+                <w:noProof/>
+                <w:sz w:val="28"/>
+                <w:szCs w:val="32"/>
+              </w:rPr>
+              <w:t>二、工作范围</w:t>
+            </w:r>
+            <w:r>
+              <w:rPr>
+                <w:rFonts w:ascii="Times New Roman" w:hAnsi="Times New Roman" w:cs="Times New Roman"/>
+                <w:noProof/>
+                <w:webHidden/>
+                <w:sz w:val="28"/>
+                <w:szCs w:val="32"/>
+              </w:rPr>
+              <w:tab/>
+            </w:r>
+            <w:r>
+              <w:rPr>
+                <w:rFonts w:ascii="Times New Roman" w:hAnsi="Times New Roman" w:cs="Times New Roman"/>
+                <w:noProof/>
+                <w:webHidden/>
+                <w:sz w:val="28"/>
+                <w:szCs w:val="32"/>
+              </w:rPr>
+              <w:fldChar w:fldCharType="begin"/>
+            </w:r>
+            <w:r>
+              <w:rPr>
+                <w:rFonts w:ascii="Times New Roman" w:hAnsi="Times New Roman" w:cs="Times New Roman"/>
+                <w:noProof/>
+                <w:webHidden/>
+                <w:sz w:val="28"/>
+                <w:szCs w:val="32"/>
+              </w:rPr>
+              <w:instrText xml:space="preserve"> PAGEREF _Toc140771887 \h </w:instrText>
+            </w:r>
+            <w:r>
+              <w:rPr>
+                <w:rFonts w:ascii="Times New Roman" w:hAnsi="Times New Roman" w:cs="Times New Roman"/>
+                <w:noProof/>
+                <w:webHidden/>
+                <w:sz w:val="28"/>
+                <w:szCs w:val="32"/>
+              </w:rPr>
+            </w:r>
+            <w:r>
+              <w:rPr>
+                <w:rFonts w:ascii="Times New Roman" w:hAnsi="Times New Roman" w:cs="Times New Roman"/>
+                <w:noProof/>
+                <w:webHidden/>
+                <w:sz w:val="28"/>
+                <w:szCs w:val="32"/>
+              </w:rPr>
+              <w:fldChar w:fldCharType="separate"/>
+            </w:r>
+            <w:r>
+              <w:rPr>
+                <w:rFonts w:ascii="Times New Roman" w:hAnsi="Times New Roman" w:cs="Times New Roman"/>
+                <w:noProof/>
+                <w:webHidden/>
+                <w:sz w:val="28"/>
+                <w:szCs w:val="32"/>
+              </w:rPr>
+              <w:t>1</w:t>
+            </w:r>
+            <w:r>
+              <w:rPr>
+                <w:rFonts w:ascii="Times New Roman" w:hAnsi="Times New Roman" w:cs="Times New Roman"/>
+                <w:noProof/>
+                <w:webHidden/>
+                <w:sz w:val="28"/>
+                <w:szCs w:val="32"/>
+              </w:rPr>
+              <w:fldChar w:fldCharType="end"/>
+            </w:r>
+          </w:hyperlink>
+        </w:p>
+        <w:p>
+          <w:pPr>
+            <w:pStyle w:val="TOC1"/>
+            <w:tabs>
+              <w:tab w:val="right" w:leader="dot" w:pos="8296"/>
+            </w:tabs>
+            <w:rPr>
+              <w:rFonts w:ascii="Times New Roman" w:hAnsi="Times New Roman" w:cs="Times New Roman"/>
+              <w:noProof/>
+              <w:sz w:val="28"/>
+              <w:szCs w:val="32"/>
+              <w14:ligatures w14:val="standardContextual"/>
+            </w:rPr>
+          </w:pPr>
+          <w:hyperlink w:anchor="_Toc140771888" w:history="1">
+            <w:r>
+              <w:rPr>
+                <w:rStyle w:val="a8"/>
+                <w:rFonts w:ascii="Times New Roman" w:eastAsia="黑体" w:hAnsi="Times New Roman" w:cs="Times New Roman"/>
+                <w:noProof/>
+                <w:sz w:val="28"/>
+                <w:szCs w:val="32"/>
+              </w:rPr>
+              <w:t>三、功能需求</w:t>
+            </w:r>
+            <w:r>
+              <w:rPr>
+                <w:rFonts w:ascii="Times New Roman" w:hAnsi="Times New Roman" w:cs="Times New Roman"/>
+                <w:noProof/>
+                <w:webHidden/>
+                <w:sz w:val="28"/>
+                <w:szCs w:val="32"/>
+              </w:rPr>
+              <w:tab/>
+            </w:r>
+            <w:r>
+              <w:rPr>
+                <w:rFonts w:ascii="Times New Roman" w:hAnsi="Times New Roman" w:cs="Times New Roman"/>
+                <w:noProof/>
+                <w:webHidden/>
+                <w:sz w:val="28"/>
+                <w:szCs w:val="32"/>
+              </w:rPr>
+              <w:fldChar w:fldCharType="begin"/>
+            </w:r>
+            <w:r>
+              <w:rPr>
+                <w:rFonts w:ascii="Times New Roman" w:hAnsi="Times New Roman" w:cs="Times New Roman"/>
+                <w:noProof/>
+                <w:webHidden/>
+                <w:sz w:val="28"/>
+                <w:szCs w:val="32"/>
+              </w:rPr>
+              <w:instrText xml:space="preserve"> PAGEREF _Toc140771888 \h </w:instrText>
+            </w:r>
+            <w:r>
+              <w:rPr>
+                <w:rFonts w:ascii="Times New Roman" w:hAnsi="Times New Roman" w:cs="Times New Roman"/>
+                <w:noProof/>
+                <w:webHidden/>
+                <w:sz w:val="28"/>
+                <w:szCs w:val="32"/>
+              </w:rPr>
+            </w:r>
+            <w:r>
+              <w:rPr>
+                <w:rFonts w:ascii="Times New Roman" w:hAnsi="Times New Roman" w:cs="Times New Roman"/>
+                <w:noProof/>
+                <w:webHidden/>
+                <w:sz w:val="28"/>
+                <w:szCs w:val="32"/>
+              </w:rPr>
+              <w:fldChar w:fldCharType="separate"/>
+            </w:r>
+            <w:r>
+              <w:rPr>
+                <w:rFonts w:ascii="Times New Roman" w:hAnsi="Times New Roman" w:cs="Times New Roman"/>
+                <w:noProof/>
+                <w:webHidden/>
+                <w:sz w:val="28"/>
+                <w:szCs w:val="32"/>
+              </w:rPr>
+              <w:t>1</w:t>
+            </w:r>
+            <w:r>
+              <w:rPr>
+                <w:rFonts w:ascii="Times New Roman" w:hAnsi="Times New Roman" w:cs="Times New Roman"/>
+                <w:noProof/>
+                <w:webHidden/>
+                <w:sz w:val="28"/>
+                <w:szCs w:val="32"/>
+              </w:rPr>
+              <w:fldChar w:fldCharType="end"/>
+            </w:r>
+          </w:hyperlink>
+        </w:p>
+        <w:p>
+          <w:pPr>
+            <w:pStyle w:val="TOC1"/>
+            <w:tabs>
+              <w:tab w:val="right" w:leader="dot" w:pos="8296"/>
+            </w:tabs>
+            <w:rPr>
+              <w:rFonts w:ascii="Times New Roman" w:hAnsi="Times New Roman" w:cs="Times New Roman"/>
+              <w:noProof/>
+              <w:sz w:val="28"/>
+              <w:szCs w:val="32"/>
+              <w14:ligatures w14:val="standardContextual"/>
+            </w:rPr>
+          </w:pPr>
+          <w:hyperlink w:anchor="_Toc140771889" w:history="1">
+            <w:r>
+              <w:rPr>
+                <w:rStyle w:val="a8"/>
+                <w:rFonts w:ascii="Times New Roman" w:eastAsia="黑体" w:hAnsi="Times New Roman" w:cs="Times New Roman"/>
+                <w:noProof/>
+                <w:sz w:val="28"/>
+                <w:szCs w:val="32"/>
+              </w:rPr>
+              <w:t>四、非功能需求</w:t>
+            </w:r>
+            <w:r>
+              <w:rPr>
+                <w:rFonts w:ascii="Times New Roman" w:hAnsi="Times New Roman" w:cs="Times New Roman"/>
+                <w:noProof/>
+                <w:webHidden/>
+                <w:sz w:val="28"/>
+                <w:szCs w:val="32"/>
+              </w:rPr>
+              <w:tab/>
+            </w:r>
+            <w:r>
+              <w:rPr>
+                <w:rFonts w:ascii="Times New Roman" w:hAnsi="Times New Roman" w:cs="Times New Roman"/>
+                <w:noProof/>
+                <w:webHidden/>
+                <w:sz w:val="28"/>
+                <w:szCs w:val="32"/>
+              </w:rPr>
+              <w:fldChar w:fldCharType="begin"/>
+            </w:r>
+            <w:r>
+              <w:rPr>
+                <w:rFonts w:ascii="Times New Roman" w:hAnsi="Times New Roman" w:cs="Times New Roman"/>
+                <w:noProof/>
+                <w:webHidden/>
+                <w:sz w:val="28"/>
+                <w:szCs w:val="32"/>
+              </w:rPr>
+              <w:instrText xml:space="preserve"> PAGEREF _Toc140771889 \h </w:instrText>
+            </w:r>
+            <w:r>
+              <w:rPr>
+                <w:rFonts w:ascii="Times New Roman" w:hAnsi="Times New Roman" w:cs="Times New Roman"/>
+                <w:noProof/>
+                <w:webHidden/>
+                <w:sz w:val="28"/>
+                <w:szCs w:val="32"/>
+              </w:rPr>
+            </w:r>
+            <w:r>
+              <w:rPr>
+                <w:rFonts w:ascii="Times New Roman" w:hAnsi="Times New Roman" w:cs="Times New Roman"/>
+                <w:noProof/>
+                <w:webHidden/>
+                <w:sz w:val="28"/>
+                <w:szCs w:val="32"/>
+              </w:rPr>
+              <w:fldChar w:fldCharType="separate"/>
+            </w:r>
+            <w:r>
+              <w:rPr>
+                <w:rFonts w:ascii="Times New Roman" w:hAnsi="Times New Roman" w:cs="Times New Roman"/>
+                <w:noProof/>
+                <w:webHidden/>
+                <w:sz w:val="28"/>
+                <w:szCs w:val="32"/>
+              </w:rPr>
+              <w:t>2</w:t>
+            </w:r>
+            <w:r>
+              <w:rPr>
+                <w:rFonts w:ascii="Times New Roman" w:hAnsi="Times New Roman" w:cs="Times New Roman"/>
+                <w:noProof/>
+                <w:webHidden/>
+                <w:sz w:val="28"/>
+                <w:szCs w:val="32"/>
+              </w:rPr>
+              <w:fldChar w:fldCharType="end"/>
+            </w:r>
+          </w:hyperlink>
+        </w:p>
+        <w:p>
+          <w:pPr>
+            <w:pStyle w:val="TOC1"/>
+            <w:tabs>
+              <w:tab w:val="right" w:leader="dot" w:pos="8296"/>
+            </w:tabs>
+            <w:rPr>
+              <w:rFonts w:ascii="Times New Roman" w:hAnsi="Times New Roman" w:cs="Times New Roman"/>
+              <w:noProof/>
+              <w:sz w:val="28"/>
+              <w:szCs w:val="32"/>
+              <w14:ligatures w14:val="standardContextual"/>
+            </w:rPr>
+          </w:pPr>
+          <w:hyperlink w:anchor="_Toc140771890" w:history="1">
+            <w:r>
+              <w:rPr>
+                <w:rStyle w:val="a8"/>
+                <w:rFonts w:ascii="Times New Roman" w:eastAsia="黑体" w:hAnsi="Times New Roman" w:cs="Times New Roman"/>
+                <w:noProof/>
+                <w:sz w:val="28"/>
+                <w:szCs w:val="32"/>
+              </w:rPr>
+              <w:t>五、数据来源及处理</w:t>
+            </w:r>
+            <w:r>
+              <w:rPr>
+                <w:rFonts w:ascii="Times New Roman" w:hAnsi="Times New Roman" w:cs="Times New Roman"/>
+                <w:noProof/>
+                <w:webHidden/>
+                <w:sz w:val="28"/>
+                <w:szCs w:val="32"/>
+              </w:rPr>
+              <w:tab/>
+            </w:r>
+            <w:r>
+              <w:rPr>
+                <w:rFonts w:ascii="Times New Roman" w:hAnsi="Times New Roman" w:cs="Times New Roman"/>
+                <w:noProof/>
+                <w:webHidden/>
+                <w:sz w:val="28"/>
+                <w:szCs w:val="32"/>
+              </w:rPr>
+              <w:fldChar w:fldCharType="begin"/>
+            </w:r>
+            <w:r>
+              <w:rPr>
+                <w:rFonts w:ascii="Times New Roman" w:hAnsi="Times New Roman" w:cs="Times New Roman"/>
+                <w:noProof/>
+                <w:webHidden/>
+                <w:sz w:val="28"/>
+                <w:szCs w:val="32"/>
+              </w:rPr>
+              <w:instrText xml:space="preserve"> PAGEREF _Toc140771890 \h </w:instrText>
+            </w:r>
+            <w:r>
+              <w:rPr>
+                <w:rFonts w:ascii="Times New Roman" w:hAnsi="Times New Roman" w:cs="Times New Roman"/>
+                <w:noProof/>
+                <w:webHidden/>
+                <w:sz w:val="28"/>
+                <w:szCs w:val="32"/>
+              </w:rPr>
+            </w:r>
+            <w:r>
+              <w:rPr>
+                <w:rFonts w:ascii="Times New Roman" w:hAnsi="Times New Roman" w:cs="Times New Roman"/>
+                <w:noProof/>
+                <w:webHidden/>
+                <w:sz w:val="28"/>
+                <w:szCs w:val="32"/>
+              </w:rPr>
+              <w:fldChar w:fldCharType="separate"/>
+            </w:r>
+            <w:r>
+              <w:rPr>
+                <w:rFonts w:ascii="Times New Roman" w:hAnsi="Times New Roman" w:cs="Times New Roman"/>
+                <w:noProof/>
+                <w:webHidden/>
+                <w:sz w:val="28"/>
+                <w:szCs w:val="32"/>
+              </w:rPr>
+              <w:t>3</w:t>
+            </w:r>
+            <w:r>
+              <w:rPr>
+                <w:rFonts w:ascii="Times New Roman" w:hAnsi="Times New Roman" w:cs="Times New Roman"/>
+                <w:noProof/>
+                <w:webHidden/>
+                <w:sz w:val="28"/>
+                <w:szCs w:val="32"/>
+              </w:rPr>
+              <w:fldChar w:fldCharType="end"/>
+            </w:r>
+          </w:hyperlink>
+        </w:p>
+        <w:p>
+          <w:pPr>
+            <w:pStyle w:val="TOC1"/>
+            <w:tabs>
+              <w:tab w:val="right" w:leader="dot" w:pos="8296"/>
+            </w:tabs>
+            <w:rPr>
+              <w:rFonts w:ascii="Times New Roman" w:hAnsi="Times New Roman" w:cs="Times New Roman"/>
+              <w:noProof/>
+              <w:sz w:val="28"/>
+              <w:szCs w:val="32"/>
+              <w14:ligatures w14:val="standardContextual"/>
+            </w:rPr>
+          </w:pPr>
+          <w:hyperlink w:anchor="_Toc140771891" w:history="1">
+            <w:r>
+              <w:rPr>
+                <w:rStyle w:val="a8"/>
+                <w:rFonts w:ascii="Times New Roman" w:eastAsia="黑体" w:hAnsi="Times New Roman" w:cs="Times New Roman"/>
+                <w:noProof/>
+                <w:sz w:val="28"/>
+                <w:szCs w:val="32"/>
+              </w:rPr>
+              <w:t>六、数据库</w:t>
+            </w:r>
+            <w:r>
+              <w:rPr>
+                <w:rFonts w:ascii="Times New Roman" w:hAnsi="Times New Roman" w:cs="Times New Roman"/>
+                <w:noProof/>
+                <w:webHidden/>
+                <w:sz w:val="28"/>
+                <w:szCs w:val="32"/>
+              </w:rPr>
+              <w:tab/>
+            </w:r>
+            <w:r>
+              <w:rPr>
+                <w:rFonts w:ascii="Times New Roman" w:hAnsi="Times New Roman" w:cs="Times New Roman"/>
+                <w:noProof/>
+                <w:webHidden/>
+                <w:sz w:val="28"/>
+                <w:szCs w:val="32"/>
+              </w:rPr>
+              <w:fldChar w:fldCharType="begin"/>
+            </w:r>
+            <w:r>
+              <w:rPr>
+                <w:rFonts w:ascii="Times New Roman" w:hAnsi="Times New Roman" w:cs="Times New Roman"/>
+                <w:noProof/>
+                <w:webHidden/>
+                <w:sz w:val="28"/>
+                <w:szCs w:val="32"/>
+              </w:rPr>
+              <w:instrText xml:space="preserve"> PAGEREF _Toc140771891 \h </w:instrText>
+            </w:r>
+            <w:r>
+              <w:rPr>
+                <w:rFonts w:ascii="Times New Roman" w:hAnsi="Times New Roman" w:cs="Times New Roman"/>
+                <w:noProof/>
+                <w:webHidden/>
+                <w:sz w:val="28"/>
+                <w:szCs w:val="32"/>
+              </w:rPr>
+            </w:r>
+            <w:r>
+              <w:rPr>
+                <w:rFonts w:ascii="Times New Roman" w:hAnsi="Times New Roman" w:cs="Times New Roman"/>
+                <w:noProof/>
+                <w:webHidden/>
+                <w:sz w:val="28"/>
+                <w:szCs w:val="32"/>
+              </w:rPr>
+              <w:fldChar w:fldCharType="separate"/>
+            </w:r>
+            <w:r>
+              <w:rPr>
+                <w:rFonts w:ascii="Times New Roman" w:hAnsi="Times New Roman" w:cs="Times New Roman"/>
+                <w:noProof/>
+                <w:webHidden/>
+                <w:sz w:val="28"/>
+                <w:szCs w:val="32"/>
+              </w:rPr>
+              <w:t>5</w:t>
+            </w:r>
+            <w:r>
+              <w:rPr>
+                <w:rFonts w:ascii="Times New Roman" w:hAnsi="Times New Roman" w:cs="Times New Roman"/>
+                <w:noProof/>
+                <w:webHidden/>
+                <w:sz w:val="28"/>
+                <w:szCs w:val="32"/>
+              </w:rPr>
+              <w:fldChar w:fldCharType="end"/>
+            </w:r>
+          </w:hyperlink>
+        </w:p>
+        <w:p>
+          <w:pPr>
+            <w:pStyle w:val="TOC1"/>
+            <w:tabs>
+              <w:tab w:val="right" w:leader="dot" w:pos="8296"/>
+            </w:tabs>
+            <w:rPr>
+              <w:rFonts w:ascii="Times New Roman" w:hAnsi="Times New Roman" w:cs="Times New Roman"/>
+              <w:noProof/>
+              <w:sz w:val="28"/>
+              <w:szCs w:val="32"/>
+              <w14:ligatures w14:val="standardContextual"/>
+            </w:rPr>
+          </w:pPr>
+          <w:hyperlink w:anchor="_Toc140771892" w:history="1">
+            <w:r>
+              <w:rPr>
+                <w:rStyle w:val="a8"/>
+                <w:rFonts w:ascii="Times New Roman" w:eastAsia="黑体" w:hAnsi="Times New Roman" w:cs="Times New Roman"/>
+                <w:noProof/>
+                <w:sz w:val="28"/>
+                <w:szCs w:val="32"/>
+              </w:rPr>
+              <w:t>七、界面需求</w:t>
+            </w:r>
+            <w:r>
+              <w:rPr>
+                <w:rFonts w:ascii="Times New Roman" w:hAnsi="Times New Roman" w:cs="Times New Roman"/>
+                <w:noProof/>
+                <w:webHidden/>
+                <w:sz w:val="28"/>
+                <w:szCs w:val="32"/>
+              </w:rPr>
+              <w:tab/>
+            </w:r>
+            <w:r>
+              <w:rPr>
+                <w:rFonts w:ascii="Times New Roman" w:hAnsi="Times New Roman" w:cs="Times New Roman"/>
+                <w:noProof/>
+                <w:webHidden/>
+                <w:sz w:val="28"/>
+                <w:szCs w:val="32"/>
+              </w:rPr>
+              <w:fldChar w:fldCharType="begin"/>
+            </w:r>
+            <w:r>
+              <w:rPr>
+                <w:rFonts w:ascii="Times New Roman" w:hAnsi="Times New Roman" w:cs="Times New Roman"/>
+                <w:noProof/>
+                <w:webHidden/>
+                <w:sz w:val="28"/>
+                <w:szCs w:val="32"/>
+              </w:rPr>
+              <w:instrText xml:space="preserve"> PAGEREF _Toc140771892 \h </w:instrText>
+            </w:r>
+            <w:r>
+              <w:rPr>
+                <w:rFonts w:ascii="Times New Roman" w:hAnsi="Times New Roman" w:cs="Times New Roman"/>
+                <w:noProof/>
+                <w:webHidden/>
+                <w:sz w:val="28"/>
+                <w:szCs w:val="32"/>
+              </w:rPr>
+            </w:r>
+            <w:r>
+              <w:rPr>
+                <w:rFonts w:ascii="Times New Roman" w:hAnsi="Times New Roman" w:cs="Times New Roman"/>
+                <w:noProof/>
+                <w:webHidden/>
+                <w:sz w:val="28"/>
+                <w:szCs w:val="32"/>
+              </w:rPr>
+              <w:fldChar w:fldCharType="separate"/>
+            </w:r>
+            <w:r>
+              <w:rPr>
+                <w:rFonts w:ascii="Times New Roman" w:hAnsi="Times New Roman" w:cs="Times New Roman"/>
+                <w:noProof/>
+                <w:webHidden/>
+                <w:sz w:val="28"/>
+                <w:szCs w:val="32"/>
+              </w:rPr>
+              <w:t>6</w:t>
+            </w:r>
+            <w:r>
+              <w:rPr>
+                <w:rFonts w:ascii="Times New Roman" w:hAnsi="Times New Roman" w:cs="Times New Roman"/>
+                <w:noProof/>
+                <w:webHidden/>
+                <w:sz w:val="28"/>
+                <w:szCs w:val="32"/>
+              </w:rPr>
+              <w:fldChar w:fldCharType="end"/>
+            </w:r>
+          </w:hyperlink>
+        </w:p>
+        <w:p>
+          <w:pPr>
+            <w:pStyle w:val="TOC1"/>
+            <w:tabs>
+              <w:tab w:val="right" w:leader="dot" w:pos="8296"/>
+            </w:tabs>
+            <w:rPr>
+              <w:rFonts w:ascii="Times New Roman" w:hAnsi="Times New Roman" w:cs="Times New Roman"/>
+              <w:noProof/>
+              <w:sz w:val="28"/>
+              <w:szCs w:val="32"/>
+              <w14:ligatures w14:val="standardContextual"/>
+            </w:rPr>
+          </w:pPr>
+          <w:hyperlink w:anchor="_Toc140771893" w:history="1">
+            <w:r>
+              <w:rPr>
+                <w:rStyle w:val="a8"/>
+                <w:rFonts w:ascii="Times New Roman" w:eastAsia="黑体" w:hAnsi="Times New Roman" w:cs="Times New Roman"/>
+                <w:noProof/>
+                <w:sz w:val="28"/>
+                <w:szCs w:val="32"/>
+              </w:rPr>
+              <w:t>八、时间进度</w:t>
+            </w:r>
+            <w:r>
+              <w:rPr>
+                <w:rFonts w:ascii="Times New Roman" w:hAnsi="Times New Roman" w:cs="Times New Roman"/>
+                <w:noProof/>
+                <w:webHidden/>
+                <w:sz w:val="28"/>
+                <w:szCs w:val="32"/>
+              </w:rPr>
+              <w:tab/>
+            </w:r>
+            <w:r>
+              <w:rPr>
+                <w:rFonts w:ascii="Times New Roman" w:hAnsi="Times New Roman" w:cs="Times New Roman"/>
+                <w:noProof/>
+                <w:webHidden/>
+                <w:sz w:val="28"/>
+                <w:szCs w:val="32"/>
+              </w:rPr>
+              <w:fldChar w:fldCharType="begin"/>
+            </w:r>
+            <w:r>
+              <w:rPr>
+                <w:rFonts w:ascii="Times New Roman" w:hAnsi="Times New Roman" w:cs="Times New Roman"/>
+                <w:noProof/>
+                <w:webHidden/>
+                <w:sz w:val="28"/>
+                <w:szCs w:val="32"/>
+              </w:rPr>
+              <w:instrText xml:space="preserve"> PAGEREF _Toc140771893 \h </w:instrText>
+            </w:r>
+            <w:r>
+              <w:rPr>
+                <w:rFonts w:ascii="Times New Roman" w:hAnsi="Times New Roman" w:cs="Times New Roman"/>
+                <w:noProof/>
+                <w:webHidden/>
+                <w:sz w:val="28"/>
+                <w:szCs w:val="32"/>
+              </w:rPr>
+            </w:r>
+            <w:r>
+              <w:rPr>
+                <w:rFonts w:ascii="Times New Roman" w:hAnsi="Times New Roman" w:cs="Times New Roman"/>
+                <w:noProof/>
+                <w:webHidden/>
+                <w:sz w:val="28"/>
+                <w:szCs w:val="32"/>
+              </w:rPr>
+              <w:fldChar w:fldCharType="separate"/>
+            </w:r>
+            <w:r>
+              <w:rPr>
+                <w:rFonts w:ascii="Times New Roman" w:hAnsi="Times New Roman" w:cs="Times New Roman"/>
+                <w:noProof/>
+                <w:webHidden/>
+                <w:sz w:val="28"/>
+                <w:szCs w:val="32"/>
+              </w:rPr>
+              <w:t>7</w:t>
+            </w:r>
+            <w:r>
+              <w:rPr>
+                <w:rFonts w:ascii="Times New Roman" w:hAnsi="Times New Roman" w:cs="Times New Roman"/>
+                <w:noProof/>
+                <w:webHidden/>
+                <w:sz w:val="28"/>
+                <w:szCs w:val="32"/>
+              </w:rPr>
+              <w:fldChar w:fldCharType="end"/>
+            </w:r>
+          </w:hyperlink>
+        </w:p>
+        <w:p>
+          <w:pPr>
+            <w:pStyle w:val="TOC1"/>
+            <w:tabs>
+              <w:tab w:val="right" w:leader="dot" w:pos="8296"/>
+            </w:tabs>
+            <w:rPr>
+              <w:rFonts w:ascii="Times New Roman" w:hAnsi="Times New Roman" w:cs="Times New Roman"/>
+              <w:noProof/>
+              <w:sz w:val="28"/>
+              <w:szCs w:val="32"/>
+              <w14:ligatures w14:val="standardContextual"/>
+            </w:rPr>
+          </w:pPr>
+          <w:hyperlink w:anchor="_Toc140771894" w:history="1">
+            <w:r>
+              <w:rPr>
+                <w:rStyle w:val="a8"/>
+                <w:rFonts w:ascii="Times New Roman" w:eastAsia="黑体" w:hAnsi="Times New Roman" w:cs="Times New Roman"/>
+                <w:noProof/>
+                <w:sz w:val="28"/>
+                <w:szCs w:val="32"/>
+              </w:rPr>
+              <w:t>九、小组成员及分工</w:t>
+            </w:r>
+            <w:r>
+              <w:rPr>
+                <w:rFonts w:ascii="Times New Roman" w:hAnsi="Times New Roman" w:cs="Times New Roman"/>
+                <w:noProof/>
+                <w:webHidden/>
+                <w:sz w:val="28"/>
+                <w:szCs w:val="32"/>
+              </w:rPr>
+              <w:tab/>
+            </w:r>
+            <w:r>
+              <w:rPr>
+                <w:rFonts w:ascii="Times New Roman" w:hAnsi="Times New Roman" w:cs="Times New Roman"/>
+                <w:noProof/>
+                <w:webHidden/>
+                <w:sz w:val="28"/>
+                <w:szCs w:val="32"/>
+              </w:rPr>
+              <w:fldChar w:fldCharType="begin"/>
+            </w:r>
+            <w:r>
+              <w:rPr>
+                <w:rFonts w:ascii="Times New Roman" w:hAnsi="Times New Roman" w:cs="Times New Roman"/>
+                <w:noProof/>
+                <w:webHidden/>
+                <w:sz w:val="28"/>
+                <w:szCs w:val="32"/>
+              </w:rPr>
+              <w:instrText xml:space="preserve"> PAGEREF _Toc140771894 \h </w:instrText>
+            </w:r>
+            <w:r>
+              <w:rPr>
+                <w:rFonts w:ascii="Times New Roman" w:hAnsi="Times New Roman" w:cs="Times New Roman"/>
+                <w:noProof/>
+                <w:webHidden/>
+                <w:sz w:val="28"/>
+                <w:szCs w:val="32"/>
+              </w:rPr>
+            </w:r>
+            <w:r>
+              <w:rPr>
+                <w:rFonts w:ascii="Times New Roman" w:hAnsi="Times New Roman" w:cs="Times New Roman"/>
+                <w:noProof/>
+                <w:webHidden/>
+                <w:sz w:val="28"/>
+                <w:szCs w:val="32"/>
+              </w:rPr>
+              <w:fldChar w:fldCharType="separate"/>
+            </w:r>
+            <w:r>
+              <w:rPr>
+                <w:rFonts w:ascii="Times New Roman" w:hAnsi="Times New Roman" w:cs="Times New Roman"/>
+                <w:noProof/>
+                <w:webHidden/>
+                <w:sz w:val="28"/>
+                <w:szCs w:val="32"/>
+              </w:rPr>
+              <w:t>8</w:t>
+            </w:r>
+            <w:r>
+              <w:rPr>
+                <w:rFonts w:ascii="Times New Roman" w:hAnsi="Times New Roman" w:cs="Times New Roman"/>
+                <w:noProof/>
+                <w:webHidden/>
+                <w:sz w:val="28"/>
+                <w:szCs w:val="32"/>
+              </w:rPr>
+              <w:fldChar w:fldCharType="end"/>
+            </w:r>
+          </w:hyperlink>
+        </w:p>
+        <w:p>
+          <w:pPr>
+            <w:rPr>
+              <w:rFonts w:ascii="Times New Roman" w:hAnsi="Times New Roman" w:cs="Times New Roman"/>
+            </w:rPr>
+          </w:pPr>
+          <w:r>
+            <w:rPr>
+              <w:rFonts w:ascii="Times New Roman" w:hAnsi="Times New Roman" w:cs="Times New Roman"/>
+              <w:b/>
+              <w:bCs/>
+              <w:sz w:val="28"/>
+              <w:szCs w:val="32"/>
+              <w:lang w:val="zh-CN"/>
+            </w:rPr>
+            <w:fldChar w:fldCharType="end"/>
+          </w:r>
+        </w:p>
+      </w:sdtContent>
+    </w:sdt>
     <w:p>
       <w:pPr>
         <w:pStyle w:val="1"/>
@@ -380,7 +1351,27 @@
           <w:sz w:val="28"/>
           <w:szCs w:val="28"/>
         </w:rPr>
-      </w:pPr>
+        <w:sectPr>
+          <w:footerReference w:type="default" r:id="rId10"/>
+          <w:pgSz w:w="11906" w:h="16838"/>
+          <w:pgMar w:top="1440" w:right="1800" w:bottom="1440" w:left="1800" w:header="851" w:footer="992" w:gutter="0"/>
+          <w:pgNumType w:start="1"/>
+          <w:cols w:space="425"/>
+          <w:docGrid w:type="lines" w:linePitch="312"/>
+        </w:sectPr>
+      </w:pPr>
+    </w:p>
+    <w:p>
+      <w:pPr>
+        <w:pStyle w:val="1"/>
+        <w:spacing w:before="0" w:after="0" w:line="360" w:lineRule="auto"/>
+        <w:rPr>
+          <w:rFonts w:ascii="Times New Roman" w:eastAsia="黑体" w:hAnsi="Times New Roman" w:cs="Times New Roman"/>
+          <w:sz w:val="28"/>
+          <w:szCs w:val="28"/>
+        </w:rPr>
+      </w:pPr>
+      <w:bookmarkStart w:id="0" w:name="_Toc140771886"/>
       <w:r>
         <w:rPr>
           <w:rFonts w:ascii="Times New Roman" w:eastAsia="黑体" w:hAnsi="Times New Roman" w:cs="Times New Roman"/>
@@ -390,6 +1381,7 @@
         <w:lastRenderedPageBreak/>
         <w:t>一、项目概述</w:t>
       </w:r>
+      <w:bookmarkEnd w:id="0"/>
     </w:p>
     <w:p>
       <w:pPr>
@@ -642,7 +1634,7 @@
           <w:sz w:val="28"/>
           <w:szCs w:val="28"/>
         </w:rPr>
-        <w:t>平台完成开发。</w:t>
+        <w:t>完成开发。</w:t>
       </w:r>
     </w:p>
     <w:p>
@@ -667,6 +1659,7 @@
           <w:szCs w:val="28"/>
         </w:rPr>
       </w:pPr>
+      <w:bookmarkStart w:id="1" w:name="_Toc140771887"/>
       <w:r>
         <w:rPr>
           <w:rFonts w:ascii="Times New Roman" w:eastAsia="黑体" w:hAnsi="Times New Roman" w:cs="Times New Roman"/>
@@ -675,6 +1668,7 @@
         </w:rPr>
         <w:t>二、工作范围</w:t>
       </w:r>
+      <w:bookmarkEnd w:id="1"/>
     </w:p>
     <w:p>
       <w:pPr>
@@ -807,7 +1801,23 @@
           <w:sz w:val="28"/>
           <w:szCs w:val="28"/>
         </w:rPr>
-        <w:t>语言为目标语言，不支持包括</w:t>
+        <w:t>语言为目标语言，</w:t>
+      </w:r>
+      <w:r>
+        <w:rPr>
+          <w:rFonts w:ascii="Times New Roman" w:eastAsia="宋体" w:hAnsi="Times New Roman" w:cs="Times New Roman" w:hint="eastAsia"/>
+          <w:sz w:val="28"/>
+          <w:szCs w:val="28"/>
+        </w:rPr>
+        <w:t>暂</w:t>
+      </w:r>
+      <w:r>
+        <w:rPr>
+          <w:rFonts w:ascii="Times New Roman" w:eastAsia="宋体" w:hAnsi="Times New Roman" w:cs="Times New Roman"/>
+          <w:sz w:val="28"/>
+          <w:szCs w:val="28"/>
+        </w:rPr>
+        <w:t>不支持包括</w:t>
       </w:r>
       <w:r>
         <w:rPr>
@@ -863,6 +1873,7 @@
           <w:szCs w:val="28"/>
         </w:rPr>
       </w:pPr>
+      <w:bookmarkStart w:id="2" w:name="_Toc140771888"/>
       <w:r>
         <w:rPr>
           <w:rFonts w:ascii="Times New Roman" w:eastAsia="黑体" w:hAnsi="Times New Roman" w:cs="Times New Roman"/>
@@ -871,6 +1882,7 @@
         </w:rPr>
         <w:t>三、功能需求</w:t>
       </w:r>
+      <w:bookmarkEnd w:id="2"/>
     </w:p>
     <w:p>
       <w:pPr>
@@ -885,70 +1897,28 @@
       </w:pPr>
       <w:r>
         <w:rPr>
-          <w:rFonts w:ascii="Times New Roman" w:eastAsia="宋体" w:hAnsi="Times New Roman" w:cs="Times New Roman"/>
-          <w:sz w:val="28"/>
-          <w:szCs w:val="28"/>
-        </w:rPr>
-        <w:t>后端接收前端发送的</w:t>
-      </w:r>
-      <w:proofErr w:type="spellStart"/>
-      <w:r>
-        <w:rPr>
-          <w:rFonts w:ascii="Times New Roman" w:eastAsia="宋体" w:hAnsi="Times New Roman" w:cs="Times New Roman"/>
-          <w:sz w:val="28"/>
-          <w:szCs w:val="28"/>
-        </w:rPr>
-        <w:t>json</w:t>
-      </w:r>
-      <w:proofErr w:type="spellEnd"/>
-      <w:r>
-        <w:rPr>
-          <w:rFonts w:ascii="Times New Roman" w:eastAsia="宋体" w:hAnsi="Times New Roman" w:cs="Times New Roman"/>
-          <w:sz w:val="28"/>
-          <w:szCs w:val="28"/>
-        </w:rPr>
-        <w:t>语句，将代码编辑器中输入的代码进行语法分割，分析得到已输入代码的数据类型等相关信息。然后查询</w:t>
-      </w:r>
-      <w:r>
-        <w:rPr>
-          <w:rFonts w:ascii="Times New Roman" w:eastAsia="宋体" w:hAnsi="Times New Roman" w:cs="Times New Roman"/>
-          <w:sz w:val="28"/>
-          <w:szCs w:val="28"/>
-        </w:rPr>
-        <w:t>Neo4j</w:t>
-      </w:r>
-      <w:r>
-        <w:rPr>
-          <w:rFonts w:ascii="Times New Roman" w:eastAsia="宋体" w:hAnsi="Times New Roman" w:cs="Times New Roman"/>
-          <w:sz w:val="28"/>
-          <w:szCs w:val="28"/>
-        </w:rPr>
-        <w:t>数据库，基于已得到的关系，得到后续可能的方法、命名</w:t>
-      </w:r>
-      <w:r>
-        <w:rPr>
-          <w:rFonts w:ascii="Times New Roman" w:eastAsia="宋体" w:hAnsi="Times New Roman" w:cs="Times New Roman"/>
+          <w:rFonts w:ascii="Times New Roman" w:eastAsia="宋体" w:hAnsi="Times New Roman" w:cs="Times New Roman" w:hint="eastAsia"/>
+          <w:sz w:val="28"/>
+          <w:szCs w:val="28"/>
+        </w:rPr>
+        <w:t>前端搭建一个简单的代码编辑器，接收输入的代码信息，并对其进行简单的分析</w:t>
+      </w:r>
+      <w:r>
+        <w:rPr>
+          <w:rFonts w:ascii="Times New Roman" w:eastAsia="宋体" w:hAnsi="Times New Roman" w:cs="Times New Roman" w:hint="eastAsia"/>
+          <w:sz w:val="28"/>
+          <w:szCs w:val="28"/>
+        </w:rPr>
+        <w:t>，将其分析后得出的代码信息打包发送到后端进行处理。经后端处理后的信息返回到前端，以列表的形式呈现给用</w:t>
+      </w:r>
+      <w:r>
+        <w:rPr>
+          <w:rFonts w:ascii="Times New Roman" w:eastAsia="宋体" w:hAnsi="Times New Roman" w:cs="Times New Roman" w:hint="eastAsia"/>
           <w:sz w:val="28"/>
           <w:szCs w:val="28"/>
         </w:rPr>
         <w:lastRenderedPageBreak/>
-        <w:t>空间、类、属性等，将其打包发送到前端，实现代码提示功能。如果基于已知信息无法查询得到可能的后续代码，将返回</w:t>
-      </w:r>
-      <w:r>
-        <w:rPr>
-          <w:rFonts w:ascii="Times New Roman" w:eastAsia="宋体" w:hAnsi="Times New Roman" w:cs="Times New Roman"/>
-          <w:sz w:val="28"/>
-          <w:szCs w:val="28"/>
-        </w:rPr>
-        <w:t>None</w:t>
-      </w:r>
-      <w:r>
-        <w:rPr>
-          <w:rFonts w:ascii="Times New Roman" w:eastAsia="宋体" w:hAnsi="Times New Roman" w:cs="Times New Roman"/>
-          <w:sz w:val="28"/>
-          <w:szCs w:val="28"/>
-        </w:rPr>
-        <w:t>。</w:t>
+        <w:t>户，即实现代码提示功能。</w:t>
       </w:r>
     </w:p>
     <w:p>
@@ -968,44 +1938,16 @@
           <w:sz w:val="28"/>
           <w:szCs w:val="28"/>
         </w:rPr>
-        <w:t>数据的</w:t>
-      </w:r>
-      <w:proofErr w:type="gramStart"/>
-      <w:r>
-        <w:rPr>
-          <w:rFonts w:ascii="Times New Roman" w:eastAsia="宋体" w:hAnsi="Times New Roman" w:cs="Times New Roman"/>
-          <w:sz w:val="28"/>
-          <w:szCs w:val="28"/>
-        </w:rPr>
-        <w:t>爬取及</w:t>
-      </w:r>
-      <w:proofErr w:type="gramEnd"/>
-      <w:r>
-        <w:rPr>
-          <w:rFonts w:ascii="Times New Roman" w:eastAsia="宋体" w:hAnsi="Times New Roman" w:cs="Times New Roman"/>
-          <w:sz w:val="28"/>
-          <w:szCs w:val="28"/>
-        </w:rPr>
-        <w:t>处理上，</w:t>
-      </w:r>
-      <w:proofErr w:type="gramStart"/>
-      <w:r>
-        <w:rPr>
-          <w:rFonts w:ascii="Times New Roman" w:eastAsia="宋体" w:hAnsi="Times New Roman" w:cs="Times New Roman"/>
-          <w:sz w:val="28"/>
-          <w:szCs w:val="28"/>
-        </w:rPr>
-        <w:t>爬取了</w:t>
+        <w:t>后端接收前端发送的</w:t>
       </w:r>
       <w:proofErr w:type="spellStart"/>
-      <w:proofErr w:type="gramEnd"/>
-      <w:r>
-        <w:rPr>
-          <w:rFonts w:ascii="Times New Roman" w:eastAsia="宋体" w:hAnsi="Times New Roman" w:cs="Times New Roman"/>
-          <w:sz w:val="28"/>
-          <w:szCs w:val="28"/>
-        </w:rPr>
-        <w:t>Numpy</w:t>
+      <w:r>
+        <w:rPr>
+          <w:rFonts w:ascii="Times New Roman" w:eastAsia="宋体" w:hAnsi="Times New Roman" w:cs="Times New Roman"/>
+          <w:sz w:val="28"/>
+          <w:szCs w:val="28"/>
+        </w:rPr>
+        <w:t>json</w:t>
       </w:r>
       <w:proofErr w:type="spellEnd"/>
       <w:r>
@@ -1014,157 +1956,39 @@
           <w:sz w:val="28"/>
           <w:szCs w:val="28"/>
         </w:rPr>
-        <w:t>官方文档以及</w:t>
-      </w:r>
-      <w:proofErr w:type="spellStart"/>
-      <w:r>
-        <w:rPr>
-          <w:rFonts w:ascii="Times New Roman" w:eastAsia="宋体" w:hAnsi="Times New Roman" w:cs="Times New Roman"/>
-          <w:sz w:val="28"/>
-          <w:szCs w:val="28"/>
-        </w:rPr>
-        <w:t>Pands</w:t>
-      </w:r>
-      <w:proofErr w:type="spellEnd"/>
-      <w:r>
-        <w:rPr>
-          <w:rFonts w:ascii="Times New Roman" w:eastAsia="宋体" w:hAnsi="Times New Roman" w:cs="Times New Roman"/>
-          <w:sz w:val="28"/>
-          <w:szCs w:val="28"/>
-        </w:rPr>
-        <w:t>官方文档，得到了两个</w:t>
-      </w:r>
-      <w:proofErr w:type="gramStart"/>
-      <w:r>
-        <w:rPr>
-          <w:rFonts w:ascii="Times New Roman" w:eastAsia="宋体" w:hAnsi="Times New Roman" w:cs="Times New Roman"/>
-          <w:sz w:val="28"/>
-          <w:szCs w:val="28"/>
-        </w:rPr>
-        <w:t>第三方库拥有</w:t>
-      </w:r>
-      <w:proofErr w:type="gramEnd"/>
-      <w:r>
-        <w:rPr>
-          <w:rFonts w:ascii="Times New Roman" w:eastAsia="宋体" w:hAnsi="Times New Roman" w:cs="Times New Roman"/>
-          <w:sz w:val="28"/>
-          <w:szCs w:val="28"/>
-        </w:rPr>
-        <w:t>的</w:t>
-      </w:r>
-      <w:r>
-        <w:rPr>
-          <w:rFonts w:ascii="Times New Roman" w:eastAsia="宋体" w:hAnsi="Times New Roman" w:cs="Times New Roman"/>
-          <w:sz w:val="28"/>
-          <w:szCs w:val="28"/>
-        </w:rPr>
-        <w:t>namespace</w:t>
-      </w:r>
-      <w:r>
-        <w:rPr>
-          <w:rFonts w:ascii="Times New Roman" w:eastAsia="宋体" w:hAnsi="Times New Roman" w:cs="Times New Roman"/>
-          <w:sz w:val="28"/>
-          <w:szCs w:val="28"/>
-        </w:rPr>
-        <w:t>以及</w:t>
-      </w:r>
-      <w:r>
-        <w:rPr>
-          <w:rFonts w:ascii="Times New Roman" w:eastAsia="宋体" w:hAnsi="Times New Roman" w:cs="Times New Roman"/>
-          <w:sz w:val="28"/>
-          <w:szCs w:val="28"/>
-        </w:rPr>
-        <w:t>method</w:t>
-      </w:r>
-      <w:r>
-        <w:rPr>
-          <w:rFonts w:ascii="Times New Roman" w:eastAsia="宋体" w:hAnsi="Times New Roman" w:cs="Times New Roman"/>
-          <w:sz w:val="28"/>
-          <w:szCs w:val="28"/>
-        </w:rPr>
-        <w:t>和</w:t>
-      </w:r>
-      <w:r>
-        <w:rPr>
-          <w:rFonts w:ascii="Times New Roman" w:eastAsia="宋体" w:hAnsi="Times New Roman" w:cs="Times New Roman"/>
-          <w:sz w:val="28"/>
-          <w:szCs w:val="28"/>
-        </w:rPr>
-        <w:t>parameters</w:t>
-      </w:r>
-      <w:r>
-        <w:rPr>
-          <w:rFonts w:ascii="Times New Roman" w:eastAsia="宋体" w:hAnsi="Times New Roman" w:cs="Times New Roman"/>
-          <w:sz w:val="28"/>
-          <w:szCs w:val="28"/>
-        </w:rPr>
-        <w:t>还有</w:t>
-      </w:r>
-      <w:r>
-        <w:rPr>
-          <w:rFonts w:ascii="Times New Roman" w:eastAsia="宋体" w:hAnsi="Times New Roman" w:cs="Times New Roman"/>
-          <w:sz w:val="28"/>
-          <w:szCs w:val="28"/>
-        </w:rPr>
-        <w:t>method</w:t>
-      </w:r>
-      <w:r>
-        <w:rPr>
-          <w:rFonts w:ascii="Times New Roman" w:eastAsia="宋体" w:hAnsi="Times New Roman" w:cs="Times New Roman"/>
-          <w:sz w:val="28"/>
-          <w:szCs w:val="28"/>
-        </w:rPr>
-        <w:t>返回的</w:t>
-      </w:r>
-      <w:r>
-        <w:rPr>
-          <w:rFonts w:ascii="Times New Roman" w:eastAsia="宋体" w:hAnsi="Times New Roman" w:cs="Times New Roman"/>
-          <w:sz w:val="28"/>
-          <w:szCs w:val="28"/>
-        </w:rPr>
-        <w:t>class</w:t>
-      </w:r>
-      <w:r>
-        <w:rPr>
-          <w:rFonts w:ascii="Times New Roman" w:eastAsia="宋体" w:hAnsi="Times New Roman" w:cs="Times New Roman"/>
-          <w:sz w:val="28"/>
-          <w:szCs w:val="28"/>
-        </w:rPr>
-        <w:t>。由于两个文档的布局、编写不统一，得到的数据较为杂乱，固需要在爬取时加入多重筛选以及在爬取后进行人工二次处理，如将返回</w:t>
-      </w:r>
-      <w:proofErr w:type="gramStart"/>
-      <w:r>
-        <w:rPr>
-          <w:rFonts w:ascii="Times New Roman" w:eastAsia="宋体" w:hAnsi="Times New Roman" w:cs="Times New Roman"/>
-          <w:sz w:val="28"/>
-          <w:szCs w:val="28"/>
-        </w:rPr>
-        <w:t>值类型</w:t>
-      </w:r>
-      <w:proofErr w:type="gramEnd"/>
-      <w:r>
-        <w:rPr>
-          <w:rFonts w:ascii="Times New Roman" w:eastAsia="宋体" w:hAnsi="Times New Roman" w:cs="Times New Roman"/>
-          <w:sz w:val="28"/>
-          <w:szCs w:val="28"/>
-        </w:rPr>
-        <w:t>统一、修改</w:t>
-      </w:r>
-      <w:r>
-        <w:rPr>
-          <w:rFonts w:ascii="Times New Roman" w:eastAsia="宋体" w:hAnsi="Times New Roman" w:cs="Times New Roman"/>
-          <w:sz w:val="28"/>
-          <w:szCs w:val="28"/>
-        </w:rPr>
-        <w:t>csv</w:t>
-      </w:r>
-      <w:r>
-        <w:rPr>
-          <w:rFonts w:ascii="Times New Roman" w:eastAsia="宋体" w:hAnsi="Times New Roman" w:cs="Times New Roman"/>
-          <w:sz w:val="28"/>
-          <w:szCs w:val="28"/>
-        </w:rPr>
-        <w:t>文件方便数据库写入等。</w:t>
+        <w:t>语句，将代码编辑器中输入的代码进行语法分割，分析得到已输入代码的数据类型等相关信息。然后查询</w:t>
+      </w:r>
+      <w:r>
+        <w:rPr>
+          <w:rFonts w:ascii="Times New Roman" w:eastAsia="宋体" w:hAnsi="Times New Roman" w:cs="Times New Roman"/>
+          <w:sz w:val="28"/>
+          <w:szCs w:val="28"/>
+        </w:rPr>
+        <w:t>Neo4j</w:t>
+      </w:r>
+      <w:r>
+        <w:rPr>
+          <w:rFonts w:ascii="Times New Roman" w:eastAsia="宋体" w:hAnsi="Times New Roman" w:cs="Times New Roman"/>
+          <w:sz w:val="28"/>
+          <w:szCs w:val="28"/>
+        </w:rPr>
+        <w:t>数据库，基于已得到的关系，得到后续可能的方法、命名空间、类、属性等，将其打包发送到前端，实现代码提示功能。如果基于已知信息无法查询得到可能的后续代码，将返回</w:t>
+      </w:r>
+      <w:r>
+        <w:rPr>
+          <w:rFonts w:ascii="Times New Roman" w:eastAsia="宋体" w:hAnsi="Times New Roman" w:cs="Times New Roman"/>
+          <w:sz w:val="28"/>
+          <w:szCs w:val="28"/>
+        </w:rPr>
+        <w:t>None</w:t>
+      </w:r>
+      <w:r>
+        <w:rPr>
+          <w:rFonts w:ascii="Times New Roman" w:eastAsia="宋体" w:hAnsi="Times New Roman" w:cs="Times New Roman"/>
+          <w:sz w:val="28"/>
+          <w:szCs w:val="28"/>
+        </w:rPr>
+        <w:t>。</w:t>
       </w:r>
     </w:p>
     <w:p>
@@ -1184,32 +2008,44 @@
           <w:sz w:val="28"/>
           <w:szCs w:val="28"/>
         </w:rPr>
-        <w:t>在进行可视化页面设计时，需要在</w:t>
-      </w:r>
-      <w:r>
-        <w:rPr>
-          <w:rFonts w:ascii="Times New Roman" w:eastAsia="宋体" w:hAnsi="Times New Roman" w:cs="Times New Roman"/>
-          <w:sz w:val="28"/>
-          <w:szCs w:val="28"/>
-        </w:rPr>
-        <w:t>Django</w:t>
-      </w:r>
-      <w:r>
-        <w:rPr>
-          <w:rFonts w:ascii="Times New Roman" w:eastAsia="宋体" w:hAnsi="Times New Roman" w:cs="Times New Roman"/>
-          <w:sz w:val="28"/>
-          <w:szCs w:val="28"/>
-        </w:rPr>
-        <w:t>中创建一个可视化页面，用来展示数据绘制图，具体做法是利用</w:t>
+        <w:t>数据的</w:t>
+      </w:r>
+      <w:proofErr w:type="gramStart"/>
+      <w:r>
+        <w:rPr>
+          <w:rFonts w:ascii="Times New Roman" w:eastAsia="宋体" w:hAnsi="Times New Roman" w:cs="Times New Roman"/>
+          <w:sz w:val="28"/>
+          <w:szCs w:val="28"/>
+        </w:rPr>
+        <w:t>爬取及</w:t>
+      </w:r>
+      <w:proofErr w:type="gramEnd"/>
+      <w:r>
+        <w:rPr>
+          <w:rFonts w:ascii="Times New Roman" w:eastAsia="宋体" w:hAnsi="Times New Roman" w:cs="Times New Roman"/>
+          <w:sz w:val="28"/>
+          <w:szCs w:val="28"/>
+        </w:rPr>
+        <w:t>处理上，</w:t>
+      </w:r>
+      <w:proofErr w:type="gramStart"/>
+      <w:r>
+        <w:rPr>
+          <w:rFonts w:ascii="Times New Roman" w:eastAsia="宋体" w:hAnsi="Times New Roman" w:cs="Times New Roman"/>
+          <w:sz w:val="28"/>
+          <w:szCs w:val="28"/>
+        </w:rPr>
+        <w:t>爬取了</w:t>
       </w:r>
       <w:proofErr w:type="spellStart"/>
-      <w:r>
-        <w:rPr>
-          <w:rFonts w:ascii="Times New Roman" w:eastAsia="宋体" w:hAnsi="Times New Roman" w:cs="Times New Roman"/>
-          <w:sz w:val="28"/>
-          <w:szCs w:val="28"/>
-        </w:rPr>
-        <w:t>Echarts</w:t>
+      <w:proofErr w:type="gramEnd"/>
+      <w:r>
+        <w:rPr>
+          <w:rFonts w:ascii="Times New Roman" w:eastAsia="宋体" w:hAnsi="Times New Roman" w:cs="Times New Roman"/>
+          <w:sz w:val="28"/>
+          <w:szCs w:val="28"/>
+        </w:rPr>
+        <w:t>Numpy</w:t>
       </w:r>
       <w:proofErr w:type="spellEnd"/>
       <w:r>
@@ -1218,23 +2054,7 @@
           <w:sz w:val="28"/>
           <w:szCs w:val="28"/>
         </w:rPr>
-        <w:t>集成，具体做法是：在</w:t>
-      </w:r>
-      <w:r>
-        <w:rPr>
-          <w:rFonts w:ascii="Times New Roman" w:eastAsia="宋体" w:hAnsi="Times New Roman" w:cs="Times New Roman"/>
-          <w:sz w:val="28"/>
-          <w:szCs w:val="28"/>
-        </w:rPr>
-        <w:t>web</w:t>
-      </w:r>
-      <w:r>
-        <w:rPr>
-          <w:rFonts w:ascii="Times New Roman" w:eastAsia="宋体" w:hAnsi="Times New Roman" w:cs="Times New Roman"/>
-          <w:sz w:val="28"/>
-          <w:szCs w:val="28"/>
-        </w:rPr>
-        <w:t>页面中使用</w:t>
+        <w:t>官方文档以及</w:t>
       </w:r>
       <w:proofErr w:type="spellStart"/>
       <w:r>
@@ -1243,7 +2063,7 @@
           <w:sz w:val="28"/>
           <w:szCs w:val="28"/>
         </w:rPr>
-        <w:t>Echarts</w:t>
+        <w:t>Pands</w:t>
       </w:r>
       <w:proofErr w:type="spellEnd"/>
       <w:r>
@@ -1252,6 +2072,24 @@
           <w:sz w:val="28"/>
           <w:szCs w:val="28"/>
         </w:rPr>
+        <w:t>官方文档，得到了两个</w:t>
+      </w:r>
+      <w:proofErr w:type="gramStart"/>
+      <w:r>
+        <w:rPr>
+          <w:rFonts w:ascii="Times New Roman" w:eastAsia="宋体" w:hAnsi="Times New Roman" w:cs="Times New Roman"/>
+          <w:sz w:val="28"/>
+          <w:szCs w:val="28"/>
+        </w:rPr>
+        <w:t>第三方库拥有</w:t>
+      </w:r>
+      <w:proofErr w:type="gramEnd"/>
+      <w:r>
+        <w:rPr>
+          <w:rFonts w:ascii="Times New Roman" w:eastAsia="宋体" w:hAnsi="Times New Roman" w:cs="Times New Roman"/>
+          <w:sz w:val="28"/>
+          <w:szCs w:val="28"/>
+        </w:rPr>
         <w:t>的</w:t>
       </w:r>
       <w:r>
@@ -1260,15 +2098,79 @@
           <w:sz w:val="28"/>
           <w:szCs w:val="28"/>
         </w:rPr>
-        <w:t>JavaScript</w:t>
-      </w:r>
-      <w:r>
-        <w:rPr>
-          <w:rFonts w:ascii="Times New Roman" w:eastAsia="宋体" w:hAnsi="Times New Roman" w:cs="Times New Roman"/>
-          <w:sz w:val="28"/>
-          <w:szCs w:val="28"/>
-        </w:rPr>
-        <w:t>库来创建和配置不同类型的图表，其中关键点是要实现数据</w:t>
+        <w:t>namespace</w:t>
+      </w:r>
+      <w:r>
+        <w:rPr>
+          <w:rFonts w:ascii="Times New Roman" w:eastAsia="宋体" w:hAnsi="Times New Roman" w:cs="Times New Roman"/>
+          <w:sz w:val="28"/>
+          <w:szCs w:val="28"/>
+        </w:rPr>
+        <w:t>以及</w:t>
+      </w:r>
+      <w:r>
+        <w:rPr>
+          <w:rFonts w:ascii="Times New Roman" w:eastAsia="宋体" w:hAnsi="Times New Roman" w:cs="Times New Roman"/>
+          <w:sz w:val="28"/>
+          <w:szCs w:val="28"/>
+        </w:rPr>
+        <w:t>method</w:t>
+      </w:r>
+      <w:r>
+        <w:rPr>
+          <w:rFonts w:ascii="Times New Roman" w:eastAsia="宋体" w:hAnsi="Times New Roman" w:cs="Times New Roman"/>
+          <w:sz w:val="28"/>
+          <w:szCs w:val="28"/>
+        </w:rPr>
+        <w:t>和</w:t>
+      </w:r>
+      <w:r>
+        <w:rPr>
+          <w:rFonts w:ascii="Times New Roman" w:eastAsia="宋体" w:hAnsi="Times New Roman" w:cs="Times New Roman"/>
+          <w:sz w:val="28"/>
+          <w:szCs w:val="28"/>
+        </w:rPr>
+        <w:t>parameters</w:t>
+      </w:r>
+      <w:r>
+        <w:rPr>
+          <w:rFonts w:ascii="Times New Roman" w:eastAsia="宋体" w:hAnsi="Times New Roman" w:cs="Times New Roman"/>
+          <w:sz w:val="28"/>
+          <w:szCs w:val="28"/>
+        </w:rPr>
+        <w:t>还有</w:t>
+      </w:r>
+      <w:r>
+        <w:rPr>
+          <w:rFonts w:ascii="Times New Roman" w:eastAsia="宋体" w:hAnsi="Times New Roman" w:cs="Times New Roman"/>
+          <w:sz w:val="28"/>
+          <w:szCs w:val="28"/>
+        </w:rPr>
+        <w:t>method</w:t>
+      </w:r>
+      <w:r>
+        <w:rPr>
+          <w:rFonts w:ascii="Times New Roman" w:eastAsia="宋体" w:hAnsi="Times New Roman" w:cs="Times New Roman"/>
+          <w:sz w:val="28"/>
+          <w:szCs w:val="28"/>
+        </w:rPr>
+        <w:t>返回的</w:t>
+      </w:r>
+      <w:r>
+        <w:rPr>
+          <w:rFonts w:ascii="Times New Roman" w:eastAsia="宋体" w:hAnsi="Times New Roman" w:cs="Times New Roman"/>
+          <w:sz w:val="28"/>
+          <w:szCs w:val="28"/>
+        </w:rPr>
+        <w:t>class</w:t>
+      </w:r>
+      <w:r>
+        <w:rPr>
+          <w:rFonts w:ascii="Times New Roman" w:eastAsia="宋体" w:hAnsi="Times New Roman" w:cs="Times New Roman"/>
+          <w:sz w:val="28"/>
+          <w:szCs w:val="28"/>
+        </w:rPr>
+        <w:t>。由于两个文档的布局、编写不统一，得到的数据较为杂乱，固需要在爬取时加入多重筛选以及在爬取后进行人工二次处理，如将返回</w:t>
       </w:r>
       <w:proofErr w:type="gramStart"/>
       <w:r>
@@ -1277,7 +2179,7 @@
           <w:sz w:val="28"/>
           <w:szCs w:val="28"/>
         </w:rPr>
-        <w:t>交互和</w:t>
+        <w:t>值类型</w:t>
       </w:r>
       <w:proofErr w:type="gramEnd"/>
       <w:r>
@@ -1286,23 +2188,23 @@
           <w:sz w:val="28"/>
           <w:szCs w:val="28"/>
         </w:rPr>
-        <w:t>动态更新，做法是通过</w:t>
-      </w:r>
-      <w:r>
-        <w:rPr>
-          <w:rFonts w:ascii="Times New Roman" w:eastAsia="宋体" w:hAnsi="Times New Roman" w:cs="Times New Roman"/>
-          <w:sz w:val="28"/>
-          <w:szCs w:val="28"/>
-        </w:rPr>
-        <w:t>Ajax</w:t>
-      </w:r>
-      <w:r>
-        <w:rPr>
-          <w:rFonts w:ascii="Times New Roman" w:eastAsia="宋体" w:hAnsi="Times New Roman" w:cs="Times New Roman"/>
-          <w:sz w:val="28"/>
-          <w:szCs w:val="28"/>
-        </w:rPr>
-        <w:t>从服务器请求新的数据，并将其更新到图表中，以实现实时或动态的数据展示。</w:t>
+        <w:t>统一、修改</w:t>
+      </w:r>
+      <w:r>
+        <w:rPr>
+          <w:rFonts w:ascii="Times New Roman" w:eastAsia="宋体" w:hAnsi="Times New Roman" w:cs="Times New Roman"/>
+          <w:sz w:val="28"/>
+          <w:szCs w:val="28"/>
+        </w:rPr>
+        <w:t>csv</w:t>
+      </w:r>
+      <w:r>
+        <w:rPr>
+          <w:rFonts w:ascii="Times New Roman" w:eastAsia="宋体" w:hAnsi="Times New Roman" w:cs="Times New Roman"/>
+          <w:sz w:val="28"/>
+          <w:szCs w:val="28"/>
+        </w:rPr>
+        <w:t>文件方便数据库写入等。</w:t>
       </w:r>
     </w:p>
     <w:p>
@@ -1316,24 +2218,131 @@
           <w:szCs w:val="28"/>
         </w:rPr>
       </w:pPr>
-    </w:p>
-    <w:p>
-      <w:pPr>
-        <w:pStyle w:val="1"/>
-        <w:spacing w:before="0" w:after="0" w:line="360" w:lineRule="auto"/>
-        <w:rPr>
-          <w:rFonts w:ascii="Times New Roman" w:eastAsia="黑体" w:hAnsi="Times New Roman" w:cs="Times New Roman"/>
-          <w:sz w:val="28"/>
-          <w:szCs w:val="28"/>
-        </w:rPr>
-      </w:pPr>
-      <w:r>
-        <w:rPr>
-          <w:rFonts w:ascii="Times New Roman" w:eastAsia="黑体" w:hAnsi="Times New Roman" w:cs="Times New Roman"/>
-          <w:sz w:val="28"/>
-          <w:szCs w:val="28"/>
-        </w:rPr>
-        <w:t>四、非功能需求</w:t>
+      <w:r>
+        <w:rPr>
+          <w:rFonts w:ascii="Times New Roman" w:eastAsia="宋体" w:hAnsi="Times New Roman" w:cs="Times New Roman"/>
+          <w:sz w:val="28"/>
+          <w:szCs w:val="28"/>
+        </w:rPr>
+        <w:t>在进行可视化页面设计时，需要在</w:t>
+      </w:r>
+      <w:r>
+        <w:rPr>
+          <w:rFonts w:ascii="Times New Roman" w:eastAsia="宋体" w:hAnsi="Times New Roman" w:cs="Times New Roman"/>
+          <w:sz w:val="28"/>
+          <w:szCs w:val="28"/>
+        </w:rPr>
+        <w:t>Django</w:t>
+      </w:r>
+      <w:r>
+        <w:rPr>
+          <w:rFonts w:ascii="Times New Roman" w:eastAsia="宋体" w:hAnsi="Times New Roman" w:cs="Times New Roman"/>
+          <w:sz w:val="28"/>
+          <w:szCs w:val="28"/>
+        </w:rPr>
+        <w:t>中创建一个可视化页面，用来展示数据绘制图，具体做法是利用</w:t>
+      </w:r>
+      <w:proofErr w:type="spellStart"/>
+      <w:r>
+        <w:rPr>
+          <w:rFonts w:ascii="Times New Roman" w:eastAsia="宋体" w:hAnsi="Times New Roman" w:cs="Times New Roman"/>
+          <w:sz w:val="28"/>
+          <w:szCs w:val="28"/>
+        </w:rPr>
+        <w:t>Echarts</w:t>
+      </w:r>
+      <w:proofErr w:type="spellEnd"/>
+      <w:r>
+        <w:rPr>
+          <w:rFonts w:ascii="Times New Roman" w:eastAsia="宋体" w:hAnsi="Times New Roman" w:cs="Times New Roman"/>
+          <w:sz w:val="28"/>
+          <w:szCs w:val="28"/>
+        </w:rPr>
+        <w:t>集成，具体做法是：在</w:t>
+      </w:r>
+      <w:r>
+        <w:rPr>
+          <w:rFonts w:ascii="Times New Roman" w:eastAsia="宋体" w:hAnsi="Times New Roman" w:cs="Times New Roman"/>
+          <w:sz w:val="28"/>
+          <w:szCs w:val="28"/>
+        </w:rPr>
+        <w:t>web</w:t>
+      </w:r>
+      <w:r>
+        <w:rPr>
+          <w:rFonts w:ascii="Times New Roman" w:eastAsia="宋体" w:hAnsi="Times New Roman" w:cs="Times New Roman"/>
+          <w:sz w:val="28"/>
+          <w:szCs w:val="28"/>
+        </w:rPr>
+        <w:t>页面中使用</w:t>
+      </w:r>
+      <w:proofErr w:type="spellStart"/>
+      <w:r>
+        <w:rPr>
+          <w:rFonts w:ascii="Times New Roman" w:eastAsia="宋体" w:hAnsi="Times New Roman" w:cs="Times New Roman"/>
+          <w:sz w:val="28"/>
+          <w:szCs w:val="28"/>
+        </w:rPr>
+        <w:t>Echarts</w:t>
+      </w:r>
+      <w:proofErr w:type="spellEnd"/>
+      <w:r>
+        <w:rPr>
+          <w:rFonts w:ascii="Times New Roman" w:eastAsia="宋体" w:hAnsi="Times New Roman" w:cs="Times New Roman"/>
+          <w:sz w:val="28"/>
+          <w:szCs w:val="28"/>
+        </w:rPr>
+        <w:t>的</w:t>
+      </w:r>
+      <w:r>
+        <w:rPr>
+          <w:rFonts w:ascii="Times New Roman" w:eastAsia="宋体" w:hAnsi="Times New Roman" w:cs="Times New Roman"/>
+          <w:sz w:val="28"/>
+          <w:szCs w:val="28"/>
+        </w:rPr>
+        <w:t>JavaScript</w:t>
+      </w:r>
+      <w:r>
+        <w:rPr>
+          <w:rFonts w:ascii="Times New Roman" w:eastAsia="宋体" w:hAnsi="Times New Roman" w:cs="Times New Roman"/>
+          <w:sz w:val="28"/>
+          <w:szCs w:val="28"/>
+        </w:rPr>
+        <w:t>库来创建和配置不同类型的图表，其中关键点是要实现数据</w:t>
+      </w:r>
+      <w:proofErr w:type="gramStart"/>
+      <w:r>
+        <w:rPr>
+          <w:rFonts w:ascii="Times New Roman" w:eastAsia="宋体" w:hAnsi="Times New Roman" w:cs="Times New Roman"/>
+          <w:sz w:val="28"/>
+          <w:szCs w:val="28"/>
+        </w:rPr>
+        <w:t>交互和</w:t>
+      </w:r>
+      <w:proofErr w:type="gramEnd"/>
+      <w:r>
+        <w:rPr>
+          <w:rFonts w:ascii="Times New Roman" w:eastAsia="宋体" w:hAnsi="Times New Roman" w:cs="Times New Roman"/>
+          <w:sz w:val="28"/>
+          <w:szCs w:val="28"/>
+        </w:rPr>
+        <w:t>动态更新，做法是通过</w:t>
+      </w:r>
+      <w:r>
+        <w:rPr>
+          <w:rFonts w:ascii="Times New Roman" w:eastAsia="宋体" w:hAnsi="Times New Roman" w:cs="Times New Roman"/>
+          <w:sz w:val="28"/>
+          <w:szCs w:val="28"/>
+        </w:rPr>
+        <w:t>Ajax</w:t>
+      </w:r>
+      <w:r>
+        <w:rPr>
+          <w:rFonts w:ascii="Times New Roman" w:eastAsia="宋体" w:hAnsi="Times New Roman" w:cs="Times New Roman"/>
+          <w:sz w:val="28"/>
+          <w:szCs w:val="28"/>
+        </w:rPr>
+        <w:t>从服务器请求新的数据，并将其更新到图表中，以实现实时或动态的数据展示。</w:t>
       </w:r>
     </w:p>
     <w:p>
@@ -1347,13 +2356,55 @@
           <w:szCs w:val="28"/>
         </w:rPr>
       </w:pPr>
-      <w:r>
-        <w:rPr>
-          <w:rFonts w:ascii="Times New Roman" w:eastAsia="宋体" w:hAnsi="Times New Roman" w:cs="Times New Roman"/>
-          <w:sz w:val="28"/>
-          <w:szCs w:val="28"/>
-        </w:rPr>
-        <w:t>在进行可视化页面设计时，为了实现性能的优化，对数据进行异步加载，对于耗时的数据处理，采用异步加载的方式，确保页面快速加载，并在后台进行数据处理；对图表进行优化，使用合适的图表类型和数据粒度，避免加载过多或不必要的数据；压缩和合并前端资源（如</w:t>
+    </w:p>
+    <w:p>
+      <w:pPr>
+        <w:pStyle w:val="1"/>
+        <w:spacing w:before="0" w:after="0" w:line="360" w:lineRule="auto"/>
+        <w:rPr>
+          <w:rFonts w:ascii="Times New Roman" w:eastAsia="黑体" w:hAnsi="Times New Roman" w:cs="Times New Roman"/>
+          <w:sz w:val="28"/>
+          <w:szCs w:val="28"/>
+        </w:rPr>
+      </w:pPr>
+      <w:bookmarkStart w:id="3" w:name="_Toc140771889"/>
+      <w:r>
+        <w:rPr>
+          <w:rFonts w:ascii="Times New Roman" w:eastAsia="黑体" w:hAnsi="Times New Roman" w:cs="Times New Roman"/>
+          <w:sz w:val="28"/>
+          <w:szCs w:val="28"/>
+        </w:rPr>
+        <w:t>四、非功能需求</w:t>
+      </w:r>
+      <w:bookmarkEnd w:id="3"/>
+    </w:p>
+    <w:p>
+      <w:pPr>
+        <w:spacing w:line="360" w:lineRule="auto"/>
+        <w:ind w:firstLineChars="200" w:firstLine="560"/>
+        <w:jc w:val="left"/>
+        <w:rPr>
+          <w:rFonts w:ascii="Times New Roman" w:eastAsia="宋体" w:hAnsi="Times New Roman" w:cs="Times New Roman"/>
+          <w:sz w:val="28"/>
+          <w:szCs w:val="28"/>
+        </w:rPr>
+      </w:pPr>
+      <w:r>
+        <w:rPr>
+          <w:rFonts w:ascii="Times New Roman" w:eastAsia="宋体" w:hAnsi="Times New Roman" w:cs="Times New Roman"/>
+          <w:sz w:val="28"/>
+          <w:szCs w:val="28"/>
+        </w:rPr>
+        <w:t>在进行可视化页面设计时，为了实现性能的优化，对数据进行异步加载，对于耗时的数据处理，采用异步加载的方式，确保页面</w:t>
+      </w:r>
+      <w:r>
+        <w:rPr>
+          <w:rFonts w:ascii="Times New Roman" w:eastAsia="宋体" w:hAnsi="Times New Roman" w:cs="Times New Roman"/>
+          <w:sz w:val="28"/>
+          <w:szCs w:val="28"/>
+        </w:rPr>
+        <w:lastRenderedPageBreak/>
+        <w:t>快速加载，并在后台进行数据处理；对图表进行优化，使用合适的图表类型和数据粒度，避免加载过多或不必要的数据；压缩和合并前端资源（如</w:t>
       </w:r>
       <w:r>
         <w:rPr>
@@ -1409,15 +2460,16 @@
           <w:szCs w:val="28"/>
         </w:rPr>
       </w:pPr>
+      <w:bookmarkStart w:id="4" w:name="_Toc140771890"/>
       <w:r>
         <w:rPr>
           <w:rFonts w:ascii="Times New Roman" w:eastAsia="黑体" w:hAnsi="Times New Roman" w:cs="Times New Roman"/>
           <w:sz w:val="28"/>
           <w:szCs w:val="28"/>
         </w:rPr>
-        <w:lastRenderedPageBreak/>
         <w:t>五、数据来源及处理</w:t>
       </w:r>
+      <w:bookmarkEnd w:id="4"/>
     </w:p>
     <w:p>
       <w:pPr>
@@ -1436,7 +2488,7 @@
           <w:sz w:val="28"/>
           <w:szCs w:val="28"/>
         </w:rPr>
-        <w:t>当我进行</w:t>
+        <w:t>进行</w:t>
       </w:r>
       <w:proofErr w:type="gramStart"/>
       <w:r>
@@ -1454,7 +2506,7 @@
           <w:sz w:val="28"/>
           <w:szCs w:val="28"/>
         </w:rPr>
-        <w:t>，我</w:t>
+        <w:t>，</w:t>
       </w:r>
       <w:proofErr w:type="gramStart"/>
       <w:r>
@@ -1578,7 +2630,23 @@
           <w:sz w:val="28"/>
           <w:szCs w:val="28"/>
         </w:rPr>
-        <w:t>数据库中的节点和关系。由于这两个文档的布局和编写不统一，我需要在爬</w:t>
+        <w:t>数据库中的节点和关系。由于这两个文档的布局和编写不统一，</w:t>
+      </w:r>
+      <w:r>
+        <w:rPr>
+          <w:rFonts w:ascii="Times New Roman" w:eastAsia="宋体" w:hAnsi="Times New Roman" w:cs="Times New Roman" w:hint="eastAsia"/>
+          <w:sz w:val="28"/>
+          <w:szCs w:val="28"/>
+        </w:rPr>
+        <w:t>则</w:t>
+      </w:r>
+      <w:r>
+        <w:rPr>
+          <w:rFonts w:ascii="Times New Roman" w:eastAsia="宋体" w:hAnsi="Times New Roman" w:cs="Times New Roman"/>
+          <w:sz w:val="28"/>
+          <w:szCs w:val="28"/>
+        </w:rPr>
+        <w:t>需要在爬</w:t>
       </w:r>
       <w:proofErr w:type="gramStart"/>
       <w:r>
@@ -1696,7 +2764,7 @@
           <w:sz w:val="28"/>
           <w:szCs w:val="28"/>
         </w:rPr>
-        <w:t>，我会针对</w:t>
+        <w:t>，针对</w:t>
       </w:r>
       <w:proofErr w:type="spellStart"/>
       <w:r>
@@ -1730,7 +2798,7 @@
           <w:sz w:val="28"/>
           <w:szCs w:val="28"/>
         </w:rPr>
-        <w:t>文档的不同布局和格式进行多重筛选。我将从文档中提取</w:t>
+        <w:t>文档的不同布局和格式进行多重筛选。将从文档中提取</w:t>
       </w:r>
       <w:r>
         <w:rPr>
@@ -1794,7 +2862,7 @@
           <w:sz w:val="28"/>
           <w:szCs w:val="28"/>
         </w:rPr>
-        <w:t>信息。然后，我将把这些信息保存为结构化的数据，方便后续处理。</w:t>
+        <w:t>信息。然后，将把这些信息保存为结构化的数据，方便后续处理。</w:t>
       </w:r>
     </w:p>
     <w:p>
@@ -1842,7 +2910,7 @@
           <w:sz w:val="28"/>
           <w:szCs w:val="28"/>
         </w:rPr>
-        <w:t>由于文档的多样性，我知道无法完全依赖自动爬取来确保数据的准确性和一致性。因此，我会在爬取后进行人工二次处理，包括统一返回值类型，修改</w:t>
+        <w:t>由于文档的多样性，无法完全依赖自动爬取来确保数据的准确性和一致性。因此，会在爬取后进行人工二次处理，包括统一返回值类型，修改</w:t>
       </w:r>
       <w:r>
         <w:rPr>
@@ -1906,6 +2974,7 @@
           <w:sz w:val="28"/>
           <w:szCs w:val="28"/>
         </w:rPr>
+        <w:lastRenderedPageBreak/>
         <w:t>为了将数据导入</w:t>
       </w:r>
       <w:r>
@@ -1922,7 +2991,7 @@
           <w:sz w:val="28"/>
           <w:szCs w:val="28"/>
         </w:rPr>
-        <w:t>数据库中的节点和关系，我会将整理后的数据划分成五个节点部分，分别是：</w:t>
+        <w:t>数据库中的节点和关系，会将整理后的数据划分成五个节点部分，分别是：</w:t>
       </w:r>
     </w:p>
     <w:p>
@@ -1942,23 +3011,7 @@
           <w:sz w:val="28"/>
           <w:szCs w:val="28"/>
         </w:rPr>
-        <w:t>·</w:t>
-      </w:r>
-      <w:r>
-        <w:rPr>
-          <w:rFonts w:ascii="Times New Roman" w:eastAsia="宋体" w:hAnsi="Times New Roman" w:cs="Times New Roman"/>
-          <w:sz w:val="28"/>
-          <w:szCs w:val="28"/>
-        </w:rPr>
-        <w:t>na</w:t>
-      </w:r>
-      <w:r>
-        <w:rPr>
-          <w:rFonts w:ascii="Times New Roman" w:eastAsia="宋体" w:hAnsi="Times New Roman" w:cs="Times New Roman"/>
-          <w:sz w:val="28"/>
-          <w:szCs w:val="28"/>
-        </w:rPr>
-        <w:t>mespace</w:t>
+        <w:t>·namespace</w:t>
       </w:r>
       <w:r>
         <w:rPr>
@@ -2002,24 +3055,7 @@
           <w:sz w:val="28"/>
           <w:szCs w:val="28"/>
         </w:rPr>
-        <w:lastRenderedPageBreak/>
-        <w:t>·</w:t>
-      </w:r>
-      <w:r>
-        <w:rPr>
-          <w:rFonts w:ascii="Times New Roman" w:eastAsia="宋体" w:hAnsi="Times New Roman" w:cs="Times New Roman"/>
-          <w:sz w:val="28"/>
-          <w:szCs w:val="28"/>
-        </w:rPr>
-        <w:t>m</w:t>
-      </w:r>
-      <w:r>
-        <w:rPr>
-          <w:rFonts w:ascii="Times New Roman" w:eastAsia="宋体" w:hAnsi="Times New Roman" w:cs="Times New Roman"/>
-          <w:sz w:val="28"/>
-          <w:szCs w:val="28"/>
-        </w:rPr>
-        <w:t>ethod</w:t>
+        <w:t>·method</w:t>
       </w:r>
       <w:r>
         <w:rPr>
@@ -2079,23 +3115,7 @@
           <w:sz w:val="28"/>
           <w:szCs w:val="28"/>
         </w:rPr>
-        <w:t>·</w:t>
-      </w:r>
-      <w:r>
-        <w:rPr>
-          <w:rFonts w:ascii="Times New Roman" w:eastAsia="宋体" w:hAnsi="Times New Roman" w:cs="Times New Roman"/>
-          <w:sz w:val="28"/>
-          <w:szCs w:val="28"/>
-        </w:rPr>
-        <w:t>p</w:t>
-      </w:r>
-      <w:r>
-        <w:rPr>
-          <w:rFonts w:ascii="Times New Roman" w:eastAsia="宋体" w:hAnsi="Times New Roman" w:cs="Times New Roman"/>
-          <w:sz w:val="28"/>
-          <w:szCs w:val="28"/>
-        </w:rPr>
-        <w:t>roperty</w:t>
+        <w:t>·property</w:t>
       </w:r>
       <w:r>
         <w:rPr>
@@ -2155,23 +3175,7 @@
           <w:sz w:val="28"/>
           <w:szCs w:val="28"/>
         </w:rPr>
-        <w:t>·</w:t>
-      </w:r>
-      <w:r>
-        <w:rPr>
-          <w:rFonts w:ascii="Times New Roman" w:eastAsia="宋体" w:hAnsi="Times New Roman" w:cs="Times New Roman"/>
-          <w:sz w:val="28"/>
-          <w:szCs w:val="28"/>
-        </w:rPr>
-        <w:t>r</w:t>
-      </w:r>
-      <w:r>
-        <w:rPr>
-          <w:rFonts w:ascii="Times New Roman" w:eastAsia="宋体" w:hAnsi="Times New Roman" w:cs="Times New Roman"/>
-          <w:sz w:val="28"/>
-          <w:szCs w:val="28"/>
-        </w:rPr>
-        <w:t>eturn</w:t>
+        <w:t>·return</w:t>
       </w:r>
       <w:r>
         <w:rPr>
@@ -2249,31 +3253,7 @@
           <w:sz w:val="28"/>
           <w:szCs w:val="28"/>
         </w:rPr>
-        <w:t>分成五个</w:t>
-      </w:r>
-      <w:r>
-        <w:rPr>
-          <w:rFonts w:ascii="Times New Roman" w:eastAsia="宋体" w:hAnsi="Times New Roman" w:cs="Times New Roman"/>
-          <w:sz w:val="28"/>
-          <w:szCs w:val="28"/>
-        </w:rPr>
-        <w:t>关系部分</w:t>
-      </w:r>
-      <w:r>
-        <w:rPr>
-          <w:rFonts w:ascii="Times New Roman" w:eastAsia="宋体" w:hAnsi="Times New Roman" w:cs="Times New Roman"/>
-          <w:sz w:val="28"/>
-          <w:szCs w:val="28"/>
-        </w:rPr>
-        <w:t>，分别是</w:t>
-      </w:r>
-      <w:r>
-        <w:rPr>
-          <w:rFonts w:ascii="Times New Roman" w:eastAsia="宋体" w:hAnsi="Times New Roman" w:cs="Times New Roman"/>
-          <w:sz w:val="28"/>
-          <w:szCs w:val="28"/>
-        </w:rPr>
-        <w:t>：</w:t>
+        <w:t>分成五个关系部分，分别是：</w:t>
       </w:r>
       <w:r>
         <w:rPr>
@@ -2310,15 +3290,7 @@
           <w:sz w:val="28"/>
           <w:szCs w:val="28"/>
         </w:rPr>
-        <w:t>h</w:t>
-      </w:r>
-      <w:r>
-        <w:rPr>
-          <w:rFonts w:ascii="Times New Roman" w:eastAsia="宋体" w:hAnsi="Times New Roman" w:cs="Times New Roman"/>
-          <w:sz w:val="28"/>
-          <w:szCs w:val="28"/>
-        </w:rPr>
-        <w:t>as_method</w:t>
+        <w:t>has_method</w:t>
       </w:r>
       <w:proofErr w:type="spellEnd"/>
       <w:r>
@@ -2699,7 +3671,7 @@
           <w:sz w:val="28"/>
           <w:szCs w:val="28"/>
         </w:rPr>
-        <w:t>经过整理和处理后，我会将数据导入</w:t>
+        <w:t>经过整理和处理后，将数据导入</w:t>
       </w:r>
       <w:r>
         <w:rPr>
@@ -2715,7 +3687,7 @@
           <w:sz w:val="28"/>
           <w:szCs w:val="28"/>
         </w:rPr>
-        <w:t>数据库中。我会在数据库中建立合适的节点和关系，使得可以对</w:t>
+        <w:t>数据库中。在数据库中建立合适的节点和关系，使得可以对</w:t>
       </w:r>
       <w:proofErr w:type="spellStart"/>
       <w:r>
@@ -2774,14 +3746,17 @@
           <w:szCs w:val="28"/>
         </w:rPr>
       </w:pPr>
+      <w:bookmarkStart w:id="5" w:name="_Toc140771891"/>
       <w:r>
         <w:rPr>
           <w:rFonts w:ascii="Times New Roman" w:eastAsia="黑体" w:hAnsi="Times New Roman" w:cs="Times New Roman"/>
           <w:sz w:val="28"/>
           <w:szCs w:val="28"/>
         </w:rPr>
+        <w:lastRenderedPageBreak/>
         <w:t>六、数据库</w:t>
       </w:r>
+      <w:bookmarkEnd w:id="5"/>
     </w:p>
     <w:p>
       <w:pPr>
@@ -2842,15 +3817,7 @@
           <w:sz w:val="28"/>
           <w:szCs w:val="28"/>
         </w:rPr>
-        <w:t>数据库，</w:t>
-      </w:r>
-      <w:r>
-        <w:rPr>
-          <w:rFonts w:ascii="Times New Roman" w:eastAsia="宋体" w:hAnsi="Times New Roman" w:cs="Times New Roman"/>
-          <w:sz w:val="28"/>
-          <w:szCs w:val="28"/>
-        </w:rPr>
-        <w:t>如图</w:t>
+        <w:t>数据库，如图</w:t>
       </w:r>
       <w:r>
         <w:rPr>
@@ -2866,15 +3833,7 @@
           <w:sz w:val="28"/>
           <w:szCs w:val="28"/>
         </w:rPr>
-        <w:t>所示，</w:t>
-      </w:r>
-      <w:r>
-        <w:rPr>
-          <w:rFonts w:ascii="Times New Roman" w:eastAsia="宋体" w:hAnsi="Times New Roman" w:cs="Times New Roman"/>
-          <w:sz w:val="28"/>
-          <w:szCs w:val="28"/>
-        </w:rPr>
-        <w:t>该数据库中包含的节点有</w:t>
+        <w:t>所示，该数据库中包含的节点有</w:t>
       </w:r>
       <w:r>
         <w:rPr>
@@ -2970,7 +3929,7 @@
           <w:sz w:val="28"/>
           <w:szCs w:val="28"/>
         </w:rPr>
-        <w:t>是指我们导入的包，有</w:t>
+        <w:t>是指导入的包，有</w:t>
       </w:r>
       <w:proofErr w:type="spellStart"/>
       <w:r>
@@ -3004,16 +3963,7 @@
           <w:sz w:val="28"/>
           <w:szCs w:val="28"/>
         </w:rPr>
-        <w:t>、一</w:t>
-      </w:r>
-      <w:r>
-        <w:rPr>
-          <w:rFonts w:ascii="Times New Roman" w:eastAsia="宋体" w:hAnsi="Times New Roman" w:cs="Times New Roman"/>
-          <w:sz w:val="28"/>
-          <w:szCs w:val="28"/>
-        </w:rPr>
-        <w:lastRenderedPageBreak/>
-        <w:t>些内置包（</w:t>
+        <w:t>、一些内置包（</w:t>
       </w:r>
       <w:r>
         <w:rPr>
@@ -3316,9 +4266,9 @@
           <w:noProof/>
         </w:rPr>
         <w:drawing>
-          <wp:inline distT="0" distB="0" distL="0" distR="0" wp14:anchorId="3D713818" wp14:editId="27AB8AB1">
-            <wp:extent cx="4694129" cy="2520000"/>
-            <wp:effectExtent l="19050" t="19050" r="11430" b="13970"/>
+          <wp:inline distT="0" distB="0" distL="0" distR="0" wp14:anchorId="3D713818" wp14:editId="245DB8D4">
+            <wp:extent cx="3688244" cy="1980000"/>
+            <wp:effectExtent l="19050" t="19050" r="26670" b="20320"/>
             <wp:docPr id="2122875277" name="图片 1"/>
             <wp:cNvGraphicFramePr>
               <a:graphicFrameLocks xmlns:a="http://schemas.openxmlformats.org/drawingml/2006/main" noChangeAspect="1"/>
@@ -3331,7 +4281,7 @@
                     <pic:cNvPicPr/>
                   </pic:nvPicPr>
                   <pic:blipFill>
-                    <a:blip r:embed="rId10"/>
+                    <a:blip r:embed="rId11"/>
                     <a:stretch>
                       <a:fillRect/>
                     </a:stretch>
@@ -3339,7 +4289,7 @@
                   <pic:spPr>
                     <a:xfrm>
                       <a:off x="0" y="0"/>
-                      <a:ext cx="4694129" cy="2520000"/>
+                      <a:ext cx="3688244" cy="1980000"/>
                     </a:xfrm>
                     <a:prstGeom prst="rect">
                       <a:avLst/>
@@ -3359,6 +4309,40 @@
     </w:p>
     <w:p>
       <w:pPr>
+        <w:jc w:val="center"/>
+        <w:rPr>
+          <w:rFonts w:ascii="Times New Roman" w:eastAsia="宋体" w:hAnsi="Times New Roman" w:cs="Times New Roman"/>
+          <w:sz w:val="28"/>
+          <w:szCs w:val="28"/>
+        </w:rPr>
+      </w:pPr>
+      <w:r>
+        <w:rPr>
+          <w:rFonts w:ascii="Times New Roman" w:eastAsia="宋体" w:hAnsi="Times New Roman" w:cs="Times New Roman"/>
+          <w:sz w:val="28"/>
+          <w:szCs w:val="28"/>
+        </w:rPr>
+        <w:t>图</w:t>
+      </w:r>
+      <w:r>
+        <w:rPr>
+          <w:rFonts w:ascii="Times New Roman" w:eastAsia="宋体" w:hAnsi="Times New Roman" w:cs="Times New Roman"/>
+          <w:sz w:val="28"/>
+          <w:szCs w:val="28"/>
+        </w:rPr>
+        <w:t>6.1 Neo4j</w:t>
+      </w:r>
+      <w:r>
+        <w:rPr>
+          <w:rFonts w:ascii="Times New Roman" w:eastAsia="宋体" w:hAnsi="Times New Roman" w:cs="Times New Roman"/>
+          <w:sz w:val="28"/>
+          <w:szCs w:val="28"/>
+        </w:rPr>
+        <w:t>数据库结点</w:t>
+      </w:r>
+    </w:p>
+    <w:p>
+      <w:pPr>
         <w:spacing w:line="360" w:lineRule="auto"/>
         <w:jc w:val="center"/>
         <w:rPr>
@@ -3369,48 +4353,13 @@
       </w:pPr>
       <w:r>
         <w:rPr>
-          <w:rFonts w:ascii="Times New Roman" w:eastAsia="宋体" w:hAnsi="Times New Roman" w:cs="Times New Roman"/>
-          <w:sz w:val="28"/>
-          <w:szCs w:val="28"/>
-        </w:rPr>
-        <w:t>图</w:t>
-      </w:r>
-      <w:r>
-        <w:rPr>
-          <w:rFonts w:ascii="Times New Roman" w:eastAsia="宋体" w:hAnsi="Times New Roman" w:cs="Times New Roman"/>
-          <w:sz w:val="28"/>
-          <w:szCs w:val="28"/>
-        </w:rPr>
-        <w:t>6.1 Neo4j</w:t>
-      </w:r>
-      <w:r>
-        <w:rPr>
-          <w:rFonts w:ascii="Times New Roman" w:eastAsia="宋体" w:hAnsi="Times New Roman" w:cs="Times New Roman"/>
-          <w:sz w:val="28"/>
-          <w:szCs w:val="28"/>
-        </w:rPr>
-        <w:t>数据库结点</w:t>
-      </w:r>
-    </w:p>
-    <w:p>
-      <w:pPr>
-        <w:spacing w:line="360" w:lineRule="auto"/>
-        <w:jc w:val="center"/>
-        <w:rPr>
-          <w:rFonts w:ascii="Times New Roman" w:eastAsia="宋体" w:hAnsi="Times New Roman" w:cs="Times New Roman"/>
-          <w:sz w:val="28"/>
-          <w:szCs w:val="28"/>
-        </w:rPr>
-      </w:pPr>
-      <w:r>
-        <w:rPr>
           <w:rFonts w:ascii="Times New Roman" w:hAnsi="Times New Roman" w:cs="Times New Roman"/>
           <w:noProof/>
         </w:rPr>
         <w:drawing>
-          <wp:inline distT="0" distB="0" distL="0" distR="0" wp14:anchorId="383D9C8A" wp14:editId="0BF02D47">
-            <wp:extent cx="4694129" cy="2520000"/>
-            <wp:effectExtent l="19050" t="19050" r="11430" b="13970"/>
+          <wp:inline distT="0" distB="0" distL="0" distR="0" wp14:anchorId="383D9C8A" wp14:editId="32FFFD9F">
+            <wp:extent cx="3688244" cy="1980000"/>
+            <wp:effectExtent l="19050" t="19050" r="26670" b="20320"/>
             <wp:docPr id="873461873" name="图片 1"/>
             <wp:cNvGraphicFramePr>
               <a:graphicFrameLocks xmlns:a="http://schemas.openxmlformats.org/drawingml/2006/main" noChangeAspect="1"/>
@@ -3423,7 +4372,7 @@
                     <pic:cNvPicPr/>
                   </pic:nvPicPr>
                   <pic:blipFill>
-                    <a:blip r:embed="rId11"/>
+                    <a:blip r:embed="rId12"/>
                     <a:stretch>
                       <a:fillRect/>
                     </a:stretch>
@@ -3431,7 +4380,7 @@
                   <pic:spPr>
                     <a:xfrm>
                       <a:off x="0" y="0"/>
-                      <a:ext cx="4694129" cy="2520000"/>
+                      <a:ext cx="3688244" cy="1980000"/>
                     </a:xfrm>
                     <a:prstGeom prst="rect">
                       <a:avLst/>
@@ -3473,50 +4422,16 @@
           <w:sz w:val="28"/>
           <w:szCs w:val="28"/>
         </w:rPr>
-        <w:t>6.</w:t>
-      </w:r>
-      <w:r>
-        <w:rPr>
-          <w:rFonts w:ascii="Times New Roman" w:eastAsia="宋体" w:hAnsi="Times New Roman" w:cs="Times New Roman"/>
-          <w:sz w:val="28"/>
-          <w:szCs w:val="28"/>
-        </w:rPr>
-        <w:t>2</w:t>
-      </w:r>
-      <w:r>
-        <w:rPr>
-          <w:rFonts w:ascii="Times New Roman" w:eastAsia="宋体" w:hAnsi="Times New Roman" w:cs="Times New Roman"/>
-          <w:sz w:val="28"/>
-          <w:szCs w:val="28"/>
-        </w:rPr>
-        <w:t xml:space="preserve"> Neo4j</w:t>
-      </w:r>
-      <w:r>
-        <w:rPr>
-          <w:rFonts w:ascii="Times New Roman" w:eastAsia="宋体" w:hAnsi="Times New Roman" w:cs="Times New Roman"/>
-          <w:sz w:val="28"/>
-          <w:szCs w:val="28"/>
-        </w:rPr>
-        <w:t>数据库</w:t>
-      </w:r>
-      <w:r>
-        <w:rPr>
-          <w:rFonts w:ascii="Times New Roman" w:eastAsia="宋体" w:hAnsi="Times New Roman" w:cs="Times New Roman"/>
-          <w:sz w:val="28"/>
-          <w:szCs w:val="28"/>
-        </w:rPr>
-        <w:t>关系</w:t>
-      </w:r>
-    </w:p>
-    <w:p>
-      <w:pPr>
-        <w:spacing w:line="360" w:lineRule="auto"/>
-        <w:rPr>
-          <w:rFonts w:ascii="Times New Roman" w:eastAsia="宋体" w:hAnsi="Times New Roman" w:cs="Times New Roman"/>
-          <w:sz w:val="28"/>
-          <w:szCs w:val="28"/>
-        </w:rPr>
-      </w:pPr>
+        <w:t>6.2 Neo4j</w:t>
+      </w:r>
+      <w:r>
+        <w:rPr>
+          <w:rFonts w:ascii="Times New Roman" w:eastAsia="宋体" w:hAnsi="Times New Roman" w:cs="Times New Roman"/>
+          <w:sz w:val="28"/>
+          <w:szCs w:val="28"/>
+        </w:rPr>
+        <w:t>数据库关系</w:t>
+      </w:r>
     </w:p>
     <w:p>
       <w:pPr>
@@ -3534,6 +4449,7 @@
           <w:sz w:val="28"/>
           <w:szCs w:val="28"/>
         </w:rPr>
+        <w:lastRenderedPageBreak/>
         <w:t xml:space="preserve">    </w:t>
       </w:r>
       <w:r>
@@ -3560,16 +4476,7 @@
           <w:sz w:val="28"/>
           <w:szCs w:val="28"/>
         </w:rPr>
-        <w:t>步步查询得到给定代码的最后一个语句的下一结点，然后将其以列表的形式打包返回，实</w:t>
-      </w:r>
-      <w:r>
-        <w:rPr>
-          <w:rFonts w:ascii="Times New Roman" w:eastAsia="宋体" w:hAnsi="Times New Roman" w:cs="Times New Roman"/>
-          <w:sz w:val="28"/>
-          <w:szCs w:val="28"/>
-        </w:rPr>
-        <w:lastRenderedPageBreak/>
-        <w:t>现代码提示功能。</w:t>
+        <w:t>步步查询得到给定代码的最后一个语句的下一结点，然后将其以列表的形式打包返回，实现代码提示功能。</w:t>
       </w:r>
     </w:p>
     <w:p>
@@ -3593,6 +4500,7 @@
           <w:szCs w:val="28"/>
         </w:rPr>
       </w:pPr>
+      <w:bookmarkStart w:id="6" w:name="_Toc140771892"/>
       <w:r>
         <w:rPr>
           <w:rFonts w:ascii="Times New Roman" w:eastAsia="黑体" w:hAnsi="Times New Roman" w:cs="Times New Roman"/>
@@ -3601,6 +4509,7 @@
         </w:rPr>
         <w:t>七、界面需求</w:t>
       </w:r>
+      <w:bookmarkEnd w:id="6"/>
     </w:p>
     <w:p>
       <w:pPr>
@@ -3809,7 +4718,16 @@
           <w:sz w:val="28"/>
           <w:szCs w:val="28"/>
         </w:rPr>
-        <w:t>按钮进行查询，查询结果会在图表中标示出来，方便用户快速定位目标节点；在图表显示上，初始状态，界面上呈现的就是所有</w:t>
+        <w:t>按钮进行查询，查询结果会在图表中标示出来，方便用户快</w:t>
+      </w:r>
+      <w:r>
+        <w:rPr>
+          <w:rFonts w:ascii="Times New Roman" w:eastAsia="宋体" w:hAnsi="Times New Roman" w:cs="Times New Roman"/>
+          <w:sz w:val="28"/>
+          <w:szCs w:val="28"/>
+        </w:rPr>
+        <w:lastRenderedPageBreak/>
+        <w:t>速定位目标节点；在图表显示上，初始状态，界面上呈现的就是所有</w:t>
       </w:r>
       <w:r>
         <w:rPr>
@@ -3925,16 +4843,7 @@
           <w:sz w:val="28"/>
           <w:szCs w:val="28"/>
         </w:rPr>
-        <w:t>，当点击</w:t>
-      </w:r>
-      <w:r>
-        <w:rPr>
-          <w:rFonts w:ascii="Times New Roman" w:eastAsia="宋体" w:hAnsi="Times New Roman" w:cs="Times New Roman"/>
-          <w:sz w:val="28"/>
-          <w:szCs w:val="28"/>
-        </w:rPr>
-        <w:lastRenderedPageBreak/>
-        <w:t>其中的一个节点（以</w:t>
+        <w:t>，当点击其中的一个节点（以</w:t>
       </w:r>
       <w:proofErr w:type="spellStart"/>
       <w:r>
@@ -4046,6 +4955,7 @@
           <w:szCs w:val="28"/>
         </w:rPr>
       </w:pPr>
+      <w:bookmarkStart w:id="7" w:name="_Toc140771893"/>
       <w:r>
         <w:rPr>
           <w:rFonts w:ascii="Times New Roman" w:eastAsia="黑体" w:hAnsi="Times New Roman" w:cs="Times New Roman"/>
@@ -4054,6 +4964,7 @@
         </w:rPr>
         <w:t>八、时间进度</w:t>
       </w:r>
+      <w:bookmarkEnd w:id="7"/>
     </w:p>
     <w:tbl>
       <w:tblPr>
@@ -4525,6 +5436,7 @@
                 <w:sz w:val="28"/>
                 <w:szCs w:val="28"/>
               </w:rPr>
+              <w:lastRenderedPageBreak/>
               <w:t>2023/7/19</w:t>
             </w:r>
           </w:p>
@@ -4656,16 +5568,6 @@
                 <w:szCs w:val="28"/>
               </w:rPr>
               <w:br/>
-            </w:r>
-            <w:r>
-              <w:rPr>
-                <w:rFonts w:ascii="Times New Roman" w:eastAsia="宋体" w:hAnsi="Times New Roman" w:cs="Times New Roman"/>
-                <w:color w:val="000000"/>
-                <w:kern w:val="0"/>
-                <w:sz w:val="28"/>
-                <w:szCs w:val="28"/>
-              </w:rPr>
-              <w:lastRenderedPageBreak/>
               <w:t>3.</w:t>
             </w:r>
             <w:r>
@@ -4754,7 +5656,6 @@
                 <w:sz w:val="28"/>
                 <w:szCs w:val="28"/>
               </w:rPr>
-              <w:lastRenderedPageBreak/>
               <w:t>2023/7/20</w:t>
             </w:r>
           </w:p>
@@ -4970,13 +5871,516 @@
           <w:szCs w:val="28"/>
         </w:rPr>
       </w:pPr>
+      <w:bookmarkStart w:id="8" w:name="_Toc140771894"/>
+      <w:r>
+        <w:rPr>
+          <w:rFonts w:ascii="Times New Roman" w:eastAsia="黑体" w:hAnsi="Times New Roman" w:cs="Times New Roman" w:hint="eastAsia"/>
+          <w:sz w:val="28"/>
+          <w:szCs w:val="28"/>
+        </w:rPr>
+        <w:t>九</w:t>
+      </w:r>
       <w:r>
         <w:rPr>
           <w:rFonts w:ascii="Times New Roman" w:eastAsia="黑体" w:hAnsi="Times New Roman" w:cs="Times New Roman"/>
           <w:sz w:val="28"/>
           <w:szCs w:val="28"/>
         </w:rPr>
-        <w:t>九、项目测试</w:t>
+        <w:t>、小组成员及分工</w:t>
+      </w:r>
+      <w:bookmarkEnd w:id="8"/>
+    </w:p>
+    <w:p>
+      <w:pPr>
+        <w:spacing w:line="360" w:lineRule="auto"/>
+        <w:ind w:firstLineChars="200" w:firstLine="562"/>
+        <w:jc w:val="left"/>
+        <w:rPr>
+          <w:rFonts w:ascii="Times New Roman" w:eastAsia="宋体" w:hAnsi="Times New Roman" w:cs="Times New Roman"/>
+          <w:b/>
+          <w:bCs/>
+          <w:sz w:val="28"/>
+          <w:szCs w:val="32"/>
+        </w:rPr>
+      </w:pPr>
+      <w:proofErr w:type="gramStart"/>
+      <w:r>
+        <w:rPr>
+          <w:rFonts w:ascii="Times New Roman" w:eastAsia="宋体" w:hAnsi="Times New Roman" w:cs="Times New Roman"/>
+          <w:b/>
+          <w:bCs/>
+          <w:sz w:val="28"/>
+          <w:szCs w:val="32"/>
+        </w:rPr>
+        <w:t>朱子轩</w:t>
+      </w:r>
+      <w:proofErr w:type="gramEnd"/>
+      <w:r>
+        <w:rPr>
+          <w:rFonts w:ascii="Times New Roman" w:eastAsia="宋体" w:hAnsi="Times New Roman" w:cs="Times New Roman"/>
+          <w:b/>
+          <w:bCs/>
+          <w:sz w:val="28"/>
+          <w:szCs w:val="32"/>
+        </w:rPr>
+        <w:t>——</w:t>
+      </w:r>
+      <w:r>
+        <w:rPr>
+          <w:rFonts w:ascii="Times New Roman" w:eastAsia="宋体" w:hAnsi="Times New Roman" w:cs="Times New Roman"/>
+          <w:b/>
+          <w:bCs/>
+          <w:sz w:val="28"/>
+          <w:szCs w:val="32"/>
+        </w:rPr>
+        <w:t>前端开发</w:t>
+      </w:r>
+    </w:p>
+    <w:p>
+      <w:pPr>
+        <w:spacing w:line="360" w:lineRule="auto"/>
+        <w:ind w:firstLineChars="200" w:firstLine="560"/>
+        <w:jc w:val="left"/>
+        <w:rPr>
+          <w:rFonts w:ascii="Times New Roman" w:eastAsia="宋体" w:hAnsi="Times New Roman" w:cs="Times New Roman"/>
+          <w:sz w:val="28"/>
+          <w:szCs w:val="32"/>
+        </w:rPr>
+      </w:pPr>
+      <w:r>
+        <w:rPr>
+          <w:rFonts w:ascii="Times New Roman" w:eastAsia="宋体" w:hAnsi="Times New Roman" w:cs="Times New Roman"/>
+          <w:sz w:val="28"/>
+          <w:szCs w:val="32"/>
+        </w:rPr>
+        <w:t>搭建代码编辑器，接收外部输入代码，将所有的代码分块，每次将改变的代码块以</w:t>
+      </w:r>
+      <w:r>
+        <w:rPr>
+          <w:rFonts w:ascii="Times New Roman" w:eastAsia="宋体" w:hAnsi="Times New Roman" w:cs="Times New Roman"/>
+          <w:sz w:val="28"/>
+          <w:szCs w:val="32"/>
+        </w:rPr>
+        <w:t>Post</w:t>
+      </w:r>
+      <w:r>
+        <w:rPr>
+          <w:rFonts w:ascii="Times New Roman" w:eastAsia="宋体" w:hAnsi="Times New Roman" w:cs="Times New Roman"/>
+          <w:sz w:val="28"/>
+          <w:szCs w:val="32"/>
+        </w:rPr>
+        <w:t>请求方式发送给后端；根据后端返回分析变量类型，给出提示。</w:t>
+      </w:r>
+    </w:p>
+    <w:p>
+      <w:pPr>
+        <w:ind w:firstLineChars="200" w:firstLine="562"/>
+        <w:jc w:val="left"/>
+        <w:rPr>
+          <w:rFonts w:ascii="Times New Roman" w:eastAsia="宋体" w:hAnsi="Times New Roman" w:cs="Times New Roman"/>
+          <w:b/>
+          <w:bCs/>
+          <w:sz w:val="28"/>
+          <w:szCs w:val="32"/>
+        </w:rPr>
+      </w:pPr>
+      <w:proofErr w:type="gramStart"/>
+      <w:r>
+        <w:rPr>
+          <w:rFonts w:ascii="Times New Roman" w:eastAsia="宋体" w:hAnsi="Times New Roman" w:cs="Times New Roman"/>
+          <w:b/>
+          <w:bCs/>
+          <w:sz w:val="28"/>
+          <w:szCs w:val="32"/>
+        </w:rPr>
+        <w:t>刘修铭</w:t>
+      </w:r>
+      <w:proofErr w:type="gramEnd"/>
+      <w:r>
+        <w:rPr>
+          <w:rFonts w:ascii="Times New Roman" w:eastAsia="宋体" w:hAnsi="Times New Roman" w:cs="Times New Roman"/>
+          <w:b/>
+          <w:bCs/>
+          <w:sz w:val="28"/>
+          <w:szCs w:val="32"/>
+        </w:rPr>
+        <w:t>——</w:t>
+      </w:r>
+      <w:r>
+        <w:rPr>
+          <w:rFonts w:ascii="Times New Roman" w:eastAsia="宋体" w:hAnsi="Times New Roman" w:cs="Times New Roman"/>
+          <w:b/>
+          <w:bCs/>
+          <w:sz w:val="28"/>
+          <w:szCs w:val="32"/>
+        </w:rPr>
+        <w:t>后端开发</w:t>
+      </w:r>
+    </w:p>
+    <w:p>
+      <w:pPr>
+        <w:ind w:firstLineChars="200" w:firstLine="560"/>
+        <w:jc w:val="left"/>
+        <w:rPr>
+          <w:rFonts w:ascii="Times New Roman" w:eastAsia="宋体" w:hAnsi="Times New Roman" w:cs="Times New Roman"/>
+          <w:sz w:val="28"/>
+          <w:szCs w:val="32"/>
+        </w:rPr>
+      </w:pPr>
+      <w:r>
+        <w:rPr>
+          <w:rFonts w:ascii="Times New Roman" w:eastAsia="宋体" w:hAnsi="Times New Roman" w:cs="Times New Roman"/>
+          <w:sz w:val="28"/>
+          <w:szCs w:val="32"/>
+        </w:rPr>
+        <w:t>调用</w:t>
+      </w:r>
+      <w:r>
+        <w:rPr>
+          <w:rFonts w:ascii="Times New Roman" w:eastAsia="宋体" w:hAnsi="Times New Roman" w:cs="Times New Roman"/>
+          <w:sz w:val="28"/>
+          <w:szCs w:val="32"/>
+        </w:rPr>
+        <w:t>Python</w:t>
+      </w:r>
+      <w:r>
+        <w:rPr>
+          <w:rFonts w:ascii="Times New Roman" w:eastAsia="宋体" w:hAnsi="Times New Roman" w:cs="Times New Roman"/>
+          <w:sz w:val="28"/>
+          <w:szCs w:val="32"/>
+        </w:rPr>
+        <w:t>的</w:t>
+      </w:r>
+      <w:r>
+        <w:rPr>
+          <w:rFonts w:ascii="Times New Roman" w:eastAsia="宋体" w:hAnsi="Times New Roman" w:cs="Times New Roman"/>
+          <w:sz w:val="28"/>
+          <w:szCs w:val="32"/>
+        </w:rPr>
+        <w:t>AST</w:t>
+      </w:r>
+      <w:r>
+        <w:rPr>
+          <w:rFonts w:ascii="Times New Roman" w:eastAsia="宋体" w:hAnsi="Times New Roman" w:cs="Times New Roman"/>
+          <w:sz w:val="28"/>
+          <w:szCs w:val="32"/>
+        </w:rPr>
+        <w:t>库，对代码块进行语法分析，分析代码中的变量，调用的类和方法；查询</w:t>
+      </w:r>
+      <w:r>
+        <w:rPr>
+          <w:rFonts w:ascii="Times New Roman" w:eastAsia="宋体" w:hAnsi="Times New Roman" w:cs="Times New Roman"/>
+          <w:sz w:val="28"/>
+          <w:szCs w:val="32"/>
+        </w:rPr>
+        <w:t>Neo4j</w:t>
+      </w:r>
+      <w:r>
+        <w:rPr>
+          <w:rFonts w:ascii="Times New Roman" w:eastAsia="宋体" w:hAnsi="Times New Roman" w:cs="Times New Roman"/>
+          <w:sz w:val="28"/>
+          <w:szCs w:val="32"/>
+        </w:rPr>
+        <w:t>数据库分析部分变量类型，返回部分变量类型、类和方法。</w:t>
+      </w:r>
+    </w:p>
+    <w:p>
+      <w:pPr>
+        <w:spacing w:line="360" w:lineRule="auto"/>
+        <w:ind w:firstLineChars="200" w:firstLine="562"/>
+        <w:jc w:val="left"/>
+        <w:rPr>
+          <w:rFonts w:ascii="Times New Roman" w:eastAsia="宋体" w:hAnsi="Times New Roman" w:cs="Times New Roman"/>
+          <w:b/>
+          <w:bCs/>
+          <w:sz w:val="28"/>
+          <w:szCs w:val="32"/>
+        </w:rPr>
+      </w:pPr>
+      <w:r>
+        <w:rPr>
+          <w:rFonts w:ascii="Times New Roman" w:eastAsia="宋体" w:hAnsi="Times New Roman" w:cs="Times New Roman"/>
+          <w:b/>
+          <w:bCs/>
+          <w:sz w:val="28"/>
+          <w:szCs w:val="32"/>
+        </w:rPr>
+        <w:t>梁</w:t>
+      </w:r>
+      <w:proofErr w:type="gramStart"/>
+      <w:r>
+        <w:rPr>
+          <w:rFonts w:ascii="Times New Roman" w:eastAsia="宋体" w:hAnsi="Times New Roman" w:cs="Times New Roman"/>
+          <w:b/>
+          <w:bCs/>
+          <w:sz w:val="28"/>
+          <w:szCs w:val="32"/>
+        </w:rPr>
+        <w:t>晓储</w:t>
+      </w:r>
+      <w:r>
+        <w:rPr>
+          <w:rFonts w:ascii="Times New Roman" w:eastAsia="宋体" w:hAnsi="Times New Roman" w:cs="Times New Roman"/>
+          <w:b/>
+          <w:bCs/>
+          <w:sz w:val="28"/>
+          <w:szCs w:val="32"/>
+        </w:rPr>
+        <w:t>——</w:t>
+      </w:r>
+      <w:r>
+        <w:rPr>
+          <w:rFonts w:ascii="Times New Roman" w:eastAsia="宋体" w:hAnsi="Times New Roman" w:cs="Times New Roman"/>
+          <w:b/>
+          <w:bCs/>
+          <w:sz w:val="28"/>
+          <w:szCs w:val="32"/>
+        </w:rPr>
+        <w:t>数据爬取及</w:t>
+      </w:r>
+      <w:proofErr w:type="gramEnd"/>
+      <w:r>
+        <w:rPr>
+          <w:rFonts w:ascii="Times New Roman" w:eastAsia="宋体" w:hAnsi="Times New Roman" w:cs="Times New Roman"/>
+          <w:b/>
+          <w:bCs/>
+          <w:sz w:val="28"/>
+          <w:szCs w:val="32"/>
+        </w:rPr>
+        <w:t>预处理和数据库设计</w:t>
+      </w:r>
+    </w:p>
+    <w:p>
+      <w:pPr>
+        <w:spacing w:line="360" w:lineRule="auto"/>
+        <w:ind w:firstLineChars="200" w:firstLine="560"/>
+        <w:jc w:val="left"/>
+        <w:rPr>
+          <w:rFonts w:ascii="Times New Roman" w:eastAsia="宋体" w:hAnsi="Times New Roman" w:cs="Times New Roman"/>
+          <w:sz w:val="28"/>
+          <w:szCs w:val="32"/>
+        </w:rPr>
+      </w:pPr>
+      <w:proofErr w:type="gramStart"/>
+      <w:r>
+        <w:rPr>
+          <w:rFonts w:ascii="Times New Roman" w:eastAsia="宋体" w:hAnsi="Times New Roman" w:cs="Times New Roman"/>
+          <w:sz w:val="28"/>
+          <w:szCs w:val="32"/>
+        </w:rPr>
+        <w:t>爬取</w:t>
+      </w:r>
+      <w:proofErr w:type="gramEnd"/>
+      <w:r>
+        <w:rPr>
+          <w:rFonts w:ascii="Times New Roman" w:eastAsia="宋体" w:hAnsi="Times New Roman" w:cs="Times New Roman"/>
+          <w:sz w:val="28"/>
+          <w:szCs w:val="32"/>
+        </w:rPr>
+        <w:t>Python</w:t>
+      </w:r>
+      <w:r>
+        <w:rPr>
+          <w:rFonts w:ascii="Times New Roman" w:eastAsia="宋体" w:hAnsi="Times New Roman" w:cs="Times New Roman"/>
+          <w:sz w:val="28"/>
+          <w:szCs w:val="32"/>
+        </w:rPr>
+        <w:t>官方说明文档以及</w:t>
+      </w:r>
+      <w:proofErr w:type="spellStart"/>
+      <w:r>
+        <w:rPr>
+          <w:rFonts w:ascii="Times New Roman" w:eastAsia="宋体" w:hAnsi="Times New Roman" w:cs="Times New Roman"/>
+          <w:sz w:val="28"/>
+          <w:szCs w:val="32"/>
+        </w:rPr>
+        <w:t>Numpy</w:t>
+      </w:r>
+      <w:proofErr w:type="spellEnd"/>
+      <w:r>
+        <w:rPr>
+          <w:rFonts w:ascii="Times New Roman" w:eastAsia="宋体" w:hAnsi="Times New Roman" w:cs="Times New Roman"/>
+          <w:sz w:val="28"/>
+          <w:szCs w:val="32"/>
+        </w:rPr>
+        <w:t>和</w:t>
+      </w:r>
+      <w:r>
+        <w:rPr>
+          <w:rFonts w:ascii="Times New Roman" w:eastAsia="宋体" w:hAnsi="Times New Roman" w:cs="Times New Roman"/>
+          <w:sz w:val="28"/>
+          <w:szCs w:val="32"/>
+        </w:rPr>
+        <w:t>Pandas</w:t>
+      </w:r>
+      <w:r>
+        <w:rPr>
+          <w:rFonts w:ascii="Times New Roman" w:eastAsia="宋体" w:hAnsi="Times New Roman" w:cs="Times New Roman"/>
+          <w:sz w:val="28"/>
+          <w:szCs w:val="32"/>
+        </w:rPr>
+        <w:t>等第</w:t>
+      </w:r>
+      <w:proofErr w:type="gramStart"/>
+      <w:r>
+        <w:rPr>
+          <w:rFonts w:ascii="Times New Roman" w:eastAsia="宋体" w:hAnsi="Times New Roman" w:cs="Times New Roman"/>
+          <w:sz w:val="28"/>
+          <w:szCs w:val="32"/>
+        </w:rPr>
+        <w:t>三方库官</w:t>
+      </w:r>
+      <w:r>
+        <w:rPr>
+          <w:rFonts w:ascii="Times New Roman" w:eastAsia="宋体" w:hAnsi="Times New Roman" w:cs="Times New Roman"/>
+          <w:sz w:val="28"/>
+          <w:szCs w:val="32"/>
+        </w:rPr>
+        <w:lastRenderedPageBreak/>
+        <w:t>方</w:t>
+      </w:r>
+      <w:proofErr w:type="gramEnd"/>
+      <w:r>
+        <w:rPr>
+          <w:rFonts w:ascii="Times New Roman" w:eastAsia="宋体" w:hAnsi="Times New Roman" w:cs="Times New Roman"/>
+          <w:sz w:val="28"/>
+          <w:szCs w:val="32"/>
+        </w:rPr>
+        <w:t>说明文档，得到方法名称、参数、返回值等数据并完成数据的预处理，为项目提供数据支持；设计数据库架构。</w:t>
+      </w:r>
+    </w:p>
+    <w:p>
+      <w:pPr>
+        <w:spacing w:line="360" w:lineRule="auto"/>
+        <w:ind w:firstLineChars="200" w:firstLine="562"/>
+        <w:jc w:val="left"/>
+        <w:rPr>
+          <w:rFonts w:ascii="Times New Roman" w:eastAsia="宋体" w:hAnsi="Times New Roman" w:cs="Times New Roman"/>
+          <w:b/>
+          <w:bCs/>
+          <w:sz w:val="28"/>
+          <w:szCs w:val="32"/>
+        </w:rPr>
+      </w:pPr>
+      <w:r>
+        <w:rPr>
+          <w:rFonts w:ascii="Times New Roman" w:eastAsia="宋体" w:hAnsi="Times New Roman" w:cs="Times New Roman"/>
+          <w:b/>
+          <w:bCs/>
+          <w:sz w:val="28"/>
+          <w:szCs w:val="32"/>
+        </w:rPr>
+        <w:t>陈佳卉</w:t>
+      </w:r>
+      <w:r>
+        <w:rPr>
+          <w:rFonts w:ascii="Times New Roman" w:eastAsia="宋体" w:hAnsi="Times New Roman" w:cs="Times New Roman"/>
+          <w:b/>
+          <w:bCs/>
+          <w:sz w:val="28"/>
+          <w:szCs w:val="32"/>
+        </w:rPr>
+        <w:t>——Neo4j</w:t>
+      </w:r>
+      <w:r>
+        <w:rPr>
+          <w:rFonts w:ascii="Times New Roman" w:eastAsia="宋体" w:hAnsi="Times New Roman" w:cs="Times New Roman"/>
+          <w:b/>
+          <w:bCs/>
+          <w:sz w:val="28"/>
+          <w:szCs w:val="32"/>
+        </w:rPr>
+        <w:t>数据库构建和</w:t>
+      </w:r>
+      <w:r>
+        <w:rPr>
+          <w:rFonts w:ascii="Times New Roman" w:eastAsia="宋体" w:hAnsi="Times New Roman" w:cs="Times New Roman"/>
+          <w:b/>
+          <w:bCs/>
+          <w:sz w:val="28"/>
+          <w:szCs w:val="32"/>
+        </w:rPr>
+        <w:t>Web</w:t>
+      </w:r>
+      <w:r>
+        <w:rPr>
+          <w:rFonts w:ascii="Times New Roman" w:eastAsia="宋体" w:hAnsi="Times New Roman" w:cs="Times New Roman"/>
+          <w:b/>
+          <w:bCs/>
+          <w:sz w:val="28"/>
+          <w:szCs w:val="32"/>
+        </w:rPr>
+        <w:t>可视化</w:t>
+      </w:r>
+    </w:p>
+    <w:p>
+      <w:pPr>
+        <w:spacing w:line="360" w:lineRule="auto"/>
+        <w:ind w:firstLineChars="200" w:firstLine="560"/>
+        <w:jc w:val="left"/>
+        <w:rPr>
+          <w:rFonts w:ascii="Times New Roman" w:eastAsia="宋体" w:hAnsi="Times New Roman" w:cs="Times New Roman"/>
+          <w:sz w:val="28"/>
+          <w:szCs w:val="32"/>
+        </w:rPr>
+      </w:pPr>
+      <w:r>
+        <w:rPr>
+          <w:rFonts w:ascii="Times New Roman" w:eastAsia="宋体" w:hAnsi="Times New Roman" w:cs="Times New Roman"/>
+          <w:sz w:val="28"/>
+          <w:szCs w:val="32"/>
+        </w:rPr>
+        <w:t>按照已有的数据库架构完成数据库构建，并结合</w:t>
+      </w:r>
+      <w:r>
+        <w:rPr>
+          <w:rFonts w:ascii="Times New Roman" w:eastAsia="宋体" w:hAnsi="Times New Roman" w:cs="Times New Roman"/>
+          <w:sz w:val="28"/>
+          <w:szCs w:val="32"/>
+        </w:rPr>
+        <w:t>Django</w:t>
+      </w:r>
+      <w:r>
+        <w:rPr>
+          <w:rFonts w:ascii="Times New Roman" w:eastAsia="宋体" w:hAnsi="Times New Roman" w:cs="Times New Roman"/>
+          <w:sz w:val="28"/>
+          <w:szCs w:val="32"/>
+        </w:rPr>
+        <w:t>和</w:t>
+      </w:r>
+      <w:proofErr w:type="spellStart"/>
+      <w:r>
+        <w:rPr>
+          <w:rFonts w:ascii="Times New Roman" w:eastAsia="宋体" w:hAnsi="Times New Roman" w:cs="Times New Roman"/>
+          <w:sz w:val="28"/>
+          <w:szCs w:val="32"/>
+        </w:rPr>
+        <w:t>Echarts</w:t>
+      </w:r>
+      <w:proofErr w:type="spellEnd"/>
+      <w:r>
+        <w:rPr>
+          <w:rFonts w:ascii="Times New Roman" w:eastAsia="宋体" w:hAnsi="Times New Roman" w:cs="Times New Roman"/>
+          <w:sz w:val="28"/>
+          <w:szCs w:val="32"/>
+        </w:rPr>
+        <w:t>完成</w:t>
+      </w:r>
+      <w:r>
+        <w:rPr>
+          <w:rFonts w:ascii="Times New Roman" w:eastAsia="宋体" w:hAnsi="Times New Roman" w:cs="Times New Roman"/>
+          <w:sz w:val="28"/>
+          <w:szCs w:val="32"/>
+        </w:rPr>
+        <w:t>Web</w:t>
+      </w:r>
+      <w:r>
+        <w:rPr>
+          <w:rFonts w:ascii="Times New Roman" w:eastAsia="宋体" w:hAnsi="Times New Roman" w:cs="Times New Roman"/>
+          <w:sz w:val="28"/>
+          <w:szCs w:val="32"/>
+        </w:rPr>
+        <w:t>界面的可视化设计。</w:t>
       </w:r>
     </w:p>
     <w:p>
@@ -4989,543 +6393,9 @@
           <w:szCs w:val="40"/>
         </w:rPr>
       </w:pPr>
-      <w:r>
-        <w:rPr>
-          <w:rFonts w:ascii="Times New Roman" w:eastAsia="方正小标宋简体" w:hAnsi="Times New Roman" w:cs="Times New Roman"/>
-          <w:sz w:val="36"/>
-          <w:szCs w:val="40"/>
-        </w:rPr>
-        <w:t>说明项目的测试策略和测试要求，确保项目达到质量标准。</w:t>
-      </w:r>
-    </w:p>
-    <w:p>
-      <w:pPr>
-        <w:spacing w:line="360" w:lineRule="auto"/>
-        <w:jc w:val="left"/>
-        <w:rPr>
-          <w:rFonts w:ascii="Times New Roman" w:eastAsia="方正小标宋简体" w:hAnsi="Times New Roman" w:cs="Times New Roman"/>
-          <w:sz w:val="36"/>
-          <w:szCs w:val="40"/>
-        </w:rPr>
-      </w:pPr>
-    </w:p>
-    <w:p>
-      <w:pPr>
-        <w:pStyle w:val="1"/>
-        <w:spacing w:before="0" w:after="0" w:line="360" w:lineRule="auto"/>
-        <w:rPr>
-          <w:rFonts w:ascii="Times New Roman" w:eastAsia="黑体" w:hAnsi="Times New Roman" w:cs="Times New Roman"/>
-          <w:sz w:val="28"/>
-          <w:szCs w:val="28"/>
-        </w:rPr>
-      </w:pPr>
-      <w:r>
-        <w:rPr>
-          <w:rFonts w:ascii="Times New Roman" w:eastAsia="黑体" w:hAnsi="Times New Roman" w:cs="Times New Roman"/>
-          <w:sz w:val="28"/>
-          <w:szCs w:val="28"/>
-        </w:rPr>
-        <w:t>十、小组成员及分工</w:t>
-      </w:r>
-    </w:p>
-    <w:p>
-      <w:pPr>
-        <w:spacing w:line="360" w:lineRule="auto"/>
-        <w:ind w:firstLineChars="200" w:firstLine="562"/>
-        <w:jc w:val="left"/>
-        <w:rPr>
-          <w:rFonts w:ascii="Times New Roman" w:eastAsia="宋体" w:hAnsi="Times New Roman" w:cs="Times New Roman"/>
-          <w:b/>
-          <w:bCs/>
-          <w:sz w:val="28"/>
-          <w:szCs w:val="32"/>
-        </w:rPr>
-      </w:pPr>
-      <w:proofErr w:type="gramStart"/>
-      <w:r>
-        <w:rPr>
-          <w:rFonts w:ascii="Times New Roman" w:eastAsia="宋体" w:hAnsi="Times New Roman" w:cs="Times New Roman"/>
-          <w:b/>
-          <w:bCs/>
-          <w:sz w:val="28"/>
-          <w:szCs w:val="32"/>
-        </w:rPr>
-        <w:t>朱子轩</w:t>
-      </w:r>
-      <w:proofErr w:type="gramEnd"/>
-      <w:r>
-        <w:rPr>
-          <w:rFonts w:ascii="Times New Roman" w:eastAsia="宋体" w:hAnsi="Times New Roman" w:cs="Times New Roman"/>
-          <w:b/>
-          <w:bCs/>
-          <w:sz w:val="28"/>
-          <w:szCs w:val="32"/>
-        </w:rPr>
-        <w:t>——</w:t>
-      </w:r>
-      <w:r>
-        <w:rPr>
-          <w:rFonts w:ascii="Times New Roman" w:eastAsia="宋体" w:hAnsi="Times New Roman" w:cs="Times New Roman"/>
-          <w:b/>
-          <w:bCs/>
-          <w:sz w:val="28"/>
-          <w:szCs w:val="32"/>
-        </w:rPr>
-        <w:t>前端开发</w:t>
-      </w:r>
-    </w:p>
-    <w:p>
-      <w:pPr>
-        <w:spacing w:line="360" w:lineRule="auto"/>
-        <w:ind w:firstLineChars="200" w:firstLine="560"/>
-        <w:jc w:val="left"/>
-        <w:rPr>
-          <w:rFonts w:ascii="Times New Roman" w:eastAsia="宋体" w:hAnsi="Times New Roman" w:cs="Times New Roman"/>
-          <w:sz w:val="28"/>
-          <w:szCs w:val="32"/>
-        </w:rPr>
-      </w:pPr>
-      <w:r>
-        <w:rPr>
-          <w:rFonts w:ascii="Times New Roman" w:eastAsia="宋体" w:hAnsi="Times New Roman" w:cs="Times New Roman"/>
-          <w:sz w:val="28"/>
-          <w:szCs w:val="32"/>
-        </w:rPr>
-        <w:t>搭建代码编辑器，接收外部输入代码，将所有的代码分块，每次将改变的代码块以</w:t>
-      </w:r>
-      <w:r>
-        <w:rPr>
-          <w:rFonts w:ascii="Times New Roman" w:eastAsia="宋体" w:hAnsi="Times New Roman" w:cs="Times New Roman"/>
-          <w:sz w:val="28"/>
-          <w:szCs w:val="32"/>
-        </w:rPr>
-        <w:t>Post</w:t>
-      </w:r>
-      <w:r>
-        <w:rPr>
-          <w:rFonts w:ascii="Times New Roman" w:eastAsia="宋体" w:hAnsi="Times New Roman" w:cs="Times New Roman"/>
-          <w:sz w:val="28"/>
-          <w:szCs w:val="32"/>
-        </w:rPr>
-        <w:t>请求方式发送给后端；根据后端返回分析变量类型，给出提示。</w:t>
-      </w:r>
-    </w:p>
-    <w:p>
-      <w:pPr>
-        <w:ind w:firstLineChars="200" w:firstLine="562"/>
-        <w:jc w:val="left"/>
-        <w:rPr>
-          <w:rFonts w:ascii="Times New Roman" w:eastAsia="宋体" w:hAnsi="Times New Roman" w:cs="Times New Roman"/>
-          <w:b/>
-          <w:bCs/>
-          <w:sz w:val="28"/>
-          <w:szCs w:val="32"/>
-        </w:rPr>
-      </w:pPr>
-      <w:proofErr w:type="gramStart"/>
-      <w:r>
-        <w:rPr>
-          <w:rFonts w:ascii="Times New Roman" w:eastAsia="宋体" w:hAnsi="Times New Roman" w:cs="Times New Roman"/>
-          <w:b/>
-          <w:bCs/>
-          <w:sz w:val="28"/>
-          <w:szCs w:val="32"/>
-        </w:rPr>
-        <w:t>刘修铭</w:t>
-      </w:r>
-      <w:proofErr w:type="gramEnd"/>
-      <w:r>
-        <w:rPr>
-          <w:rFonts w:ascii="Times New Roman" w:eastAsia="宋体" w:hAnsi="Times New Roman" w:cs="Times New Roman"/>
-          <w:b/>
-          <w:bCs/>
-          <w:sz w:val="28"/>
-          <w:szCs w:val="32"/>
-        </w:rPr>
-        <w:t>——</w:t>
-      </w:r>
-      <w:r>
-        <w:rPr>
-          <w:rFonts w:ascii="Times New Roman" w:eastAsia="宋体" w:hAnsi="Times New Roman" w:cs="Times New Roman"/>
-          <w:b/>
-          <w:bCs/>
-          <w:sz w:val="28"/>
-          <w:szCs w:val="32"/>
-        </w:rPr>
-        <w:t>后端开发</w:t>
-      </w:r>
-    </w:p>
-    <w:p>
-      <w:pPr>
-        <w:ind w:firstLineChars="200" w:firstLine="560"/>
-        <w:jc w:val="left"/>
-        <w:rPr>
-          <w:rFonts w:ascii="Times New Roman" w:eastAsia="宋体" w:hAnsi="Times New Roman" w:cs="Times New Roman"/>
-          <w:sz w:val="28"/>
-          <w:szCs w:val="32"/>
-        </w:rPr>
-      </w:pPr>
-      <w:r>
-        <w:rPr>
-          <w:rFonts w:ascii="Times New Roman" w:eastAsia="宋体" w:hAnsi="Times New Roman" w:cs="Times New Roman"/>
-          <w:sz w:val="28"/>
-          <w:szCs w:val="32"/>
-        </w:rPr>
-        <w:t>调用</w:t>
-      </w:r>
-      <w:r>
-        <w:rPr>
-          <w:rFonts w:ascii="Times New Roman" w:eastAsia="宋体" w:hAnsi="Times New Roman" w:cs="Times New Roman"/>
-          <w:sz w:val="28"/>
-          <w:szCs w:val="32"/>
-        </w:rPr>
-        <w:t>Python</w:t>
-      </w:r>
-      <w:r>
-        <w:rPr>
-          <w:rFonts w:ascii="Times New Roman" w:eastAsia="宋体" w:hAnsi="Times New Roman" w:cs="Times New Roman"/>
-          <w:sz w:val="28"/>
-          <w:szCs w:val="32"/>
-        </w:rPr>
-        <w:t>的</w:t>
-      </w:r>
-      <w:r>
-        <w:rPr>
-          <w:rFonts w:ascii="Times New Roman" w:eastAsia="宋体" w:hAnsi="Times New Roman" w:cs="Times New Roman"/>
-          <w:sz w:val="28"/>
-          <w:szCs w:val="32"/>
-        </w:rPr>
-        <w:t>AST</w:t>
-      </w:r>
-      <w:r>
-        <w:rPr>
-          <w:rFonts w:ascii="Times New Roman" w:eastAsia="宋体" w:hAnsi="Times New Roman" w:cs="Times New Roman"/>
-          <w:sz w:val="28"/>
-          <w:szCs w:val="32"/>
-        </w:rPr>
-        <w:t>库，对代码块进行语法分析，分析代码中的变量，调用的类和方法；查询</w:t>
-      </w:r>
-      <w:r>
-        <w:rPr>
-          <w:rFonts w:ascii="Times New Roman" w:eastAsia="宋体" w:hAnsi="Times New Roman" w:cs="Times New Roman"/>
-          <w:sz w:val="28"/>
-          <w:szCs w:val="32"/>
-        </w:rPr>
-        <w:t>Neo4j</w:t>
-      </w:r>
-      <w:r>
-        <w:rPr>
-          <w:rFonts w:ascii="Times New Roman" w:eastAsia="宋体" w:hAnsi="Times New Roman" w:cs="Times New Roman"/>
-          <w:sz w:val="28"/>
-          <w:szCs w:val="32"/>
-        </w:rPr>
-        <w:t>数据库分析部分变量类型，返回部分变量类型、类和方法。</w:t>
-      </w:r>
-    </w:p>
-    <w:p>
-      <w:pPr>
-        <w:spacing w:line="360" w:lineRule="auto"/>
-        <w:ind w:firstLineChars="200" w:firstLine="562"/>
-        <w:jc w:val="left"/>
-        <w:rPr>
-          <w:rFonts w:ascii="Times New Roman" w:eastAsia="宋体" w:hAnsi="Times New Roman" w:cs="Times New Roman"/>
-          <w:b/>
-          <w:bCs/>
-          <w:sz w:val="28"/>
-          <w:szCs w:val="32"/>
-        </w:rPr>
-      </w:pPr>
-      <w:r>
-        <w:rPr>
-          <w:rFonts w:ascii="Times New Roman" w:eastAsia="宋体" w:hAnsi="Times New Roman" w:cs="Times New Roman"/>
-          <w:b/>
-          <w:bCs/>
-          <w:sz w:val="28"/>
-          <w:szCs w:val="32"/>
-        </w:rPr>
-        <w:t>梁</w:t>
-      </w:r>
-      <w:proofErr w:type="gramStart"/>
-      <w:r>
-        <w:rPr>
-          <w:rFonts w:ascii="Times New Roman" w:eastAsia="宋体" w:hAnsi="Times New Roman" w:cs="Times New Roman"/>
-          <w:b/>
-          <w:bCs/>
-          <w:sz w:val="28"/>
-          <w:szCs w:val="32"/>
-        </w:rPr>
-        <w:t>晓储</w:t>
-      </w:r>
-      <w:r>
-        <w:rPr>
-          <w:rFonts w:ascii="Times New Roman" w:eastAsia="宋体" w:hAnsi="Times New Roman" w:cs="Times New Roman"/>
-          <w:b/>
-          <w:bCs/>
-          <w:sz w:val="28"/>
-          <w:szCs w:val="32"/>
-        </w:rPr>
-        <w:t>——</w:t>
-      </w:r>
-      <w:r>
-        <w:rPr>
-          <w:rFonts w:ascii="Times New Roman" w:eastAsia="宋体" w:hAnsi="Times New Roman" w:cs="Times New Roman"/>
-          <w:b/>
-          <w:bCs/>
-          <w:sz w:val="28"/>
-          <w:szCs w:val="32"/>
-        </w:rPr>
-        <w:t>数据爬取及</w:t>
-      </w:r>
-      <w:proofErr w:type="gramEnd"/>
-      <w:r>
-        <w:rPr>
-          <w:rFonts w:ascii="Times New Roman" w:eastAsia="宋体" w:hAnsi="Times New Roman" w:cs="Times New Roman"/>
-          <w:b/>
-          <w:bCs/>
-          <w:sz w:val="28"/>
-          <w:szCs w:val="32"/>
-        </w:rPr>
-        <w:t>预处理和数据库设计</w:t>
-      </w:r>
-    </w:p>
-    <w:p>
-      <w:pPr>
-        <w:spacing w:line="360" w:lineRule="auto"/>
-        <w:ind w:firstLineChars="200" w:firstLine="560"/>
-        <w:jc w:val="left"/>
-        <w:rPr>
-          <w:rFonts w:ascii="Times New Roman" w:eastAsia="宋体" w:hAnsi="Times New Roman" w:cs="Times New Roman"/>
-          <w:sz w:val="28"/>
-          <w:szCs w:val="32"/>
-        </w:rPr>
-      </w:pPr>
-      <w:proofErr w:type="gramStart"/>
-      <w:r>
-        <w:rPr>
-          <w:rFonts w:ascii="Times New Roman" w:eastAsia="宋体" w:hAnsi="Times New Roman" w:cs="Times New Roman"/>
-          <w:sz w:val="28"/>
-          <w:szCs w:val="32"/>
-        </w:rPr>
-        <w:lastRenderedPageBreak/>
-        <w:t>爬取</w:t>
-      </w:r>
-      <w:proofErr w:type="gramEnd"/>
-      <w:r>
-        <w:rPr>
-          <w:rFonts w:ascii="Times New Roman" w:eastAsia="宋体" w:hAnsi="Times New Roman" w:cs="Times New Roman"/>
-          <w:sz w:val="28"/>
-          <w:szCs w:val="32"/>
-        </w:rPr>
-        <w:t>Python</w:t>
-      </w:r>
-      <w:r>
-        <w:rPr>
-          <w:rFonts w:ascii="Times New Roman" w:eastAsia="宋体" w:hAnsi="Times New Roman" w:cs="Times New Roman"/>
-          <w:sz w:val="28"/>
-          <w:szCs w:val="32"/>
-        </w:rPr>
-        <w:t>官方说明文档以及</w:t>
-      </w:r>
-      <w:proofErr w:type="spellStart"/>
-      <w:r>
-        <w:rPr>
-          <w:rFonts w:ascii="Times New Roman" w:eastAsia="宋体" w:hAnsi="Times New Roman" w:cs="Times New Roman"/>
-          <w:sz w:val="28"/>
-          <w:szCs w:val="32"/>
-        </w:rPr>
-        <w:t>Numpy</w:t>
-      </w:r>
-      <w:proofErr w:type="spellEnd"/>
-      <w:r>
-        <w:rPr>
-          <w:rFonts w:ascii="Times New Roman" w:eastAsia="宋体" w:hAnsi="Times New Roman" w:cs="Times New Roman"/>
-          <w:sz w:val="28"/>
-          <w:szCs w:val="32"/>
-        </w:rPr>
-        <w:t>和</w:t>
-      </w:r>
-      <w:r>
-        <w:rPr>
-          <w:rFonts w:ascii="Times New Roman" w:eastAsia="宋体" w:hAnsi="Times New Roman" w:cs="Times New Roman"/>
-          <w:sz w:val="28"/>
-          <w:szCs w:val="32"/>
-        </w:rPr>
-        <w:t>Pandas</w:t>
-      </w:r>
-      <w:r>
-        <w:rPr>
-          <w:rFonts w:ascii="Times New Roman" w:eastAsia="宋体" w:hAnsi="Times New Roman" w:cs="Times New Roman"/>
-          <w:sz w:val="28"/>
-          <w:szCs w:val="32"/>
-        </w:rPr>
-        <w:t>等第</w:t>
-      </w:r>
-      <w:proofErr w:type="gramStart"/>
-      <w:r>
-        <w:rPr>
-          <w:rFonts w:ascii="Times New Roman" w:eastAsia="宋体" w:hAnsi="Times New Roman" w:cs="Times New Roman"/>
-          <w:sz w:val="28"/>
-          <w:szCs w:val="32"/>
-        </w:rPr>
-        <w:t>三方库官方</w:t>
-      </w:r>
-      <w:proofErr w:type="gramEnd"/>
-      <w:r>
-        <w:rPr>
-          <w:rFonts w:ascii="Times New Roman" w:eastAsia="宋体" w:hAnsi="Times New Roman" w:cs="Times New Roman"/>
-          <w:sz w:val="28"/>
-          <w:szCs w:val="32"/>
-        </w:rPr>
-        <w:t>说明文档，得到方法名称、参数、返回值等数据并完成数据的预处理，为项目提供数据支持；设计数据库架构。</w:t>
-      </w:r>
-    </w:p>
-    <w:p>
-      <w:pPr>
-        <w:spacing w:line="360" w:lineRule="auto"/>
-        <w:ind w:firstLineChars="200" w:firstLine="562"/>
-        <w:jc w:val="left"/>
-        <w:rPr>
-          <w:rFonts w:ascii="Times New Roman" w:eastAsia="宋体" w:hAnsi="Times New Roman" w:cs="Times New Roman"/>
-          <w:b/>
-          <w:bCs/>
-          <w:sz w:val="28"/>
-          <w:szCs w:val="32"/>
-        </w:rPr>
-      </w:pPr>
-      <w:r>
-        <w:rPr>
-          <w:rFonts w:ascii="Times New Roman" w:eastAsia="宋体" w:hAnsi="Times New Roman" w:cs="Times New Roman"/>
-          <w:b/>
-          <w:bCs/>
-          <w:sz w:val="28"/>
-          <w:szCs w:val="32"/>
-        </w:rPr>
-        <w:t>陈佳卉</w:t>
-      </w:r>
-      <w:r>
-        <w:rPr>
-          <w:rFonts w:ascii="Times New Roman" w:eastAsia="宋体" w:hAnsi="Times New Roman" w:cs="Times New Roman"/>
-          <w:b/>
-          <w:bCs/>
-          <w:sz w:val="28"/>
-          <w:szCs w:val="32"/>
-        </w:rPr>
-        <w:t>——Neo4j</w:t>
-      </w:r>
-      <w:r>
-        <w:rPr>
-          <w:rFonts w:ascii="Times New Roman" w:eastAsia="宋体" w:hAnsi="Times New Roman" w:cs="Times New Roman"/>
-          <w:b/>
-          <w:bCs/>
-          <w:sz w:val="28"/>
-          <w:szCs w:val="32"/>
-        </w:rPr>
-        <w:t>数据库构建和</w:t>
-      </w:r>
-      <w:r>
-        <w:rPr>
-          <w:rFonts w:ascii="Times New Roman" w:eastAsia="宋体" w:hAnsi="Times New Roman" w:cs="Times New Roman"/>
-          <w:b/>
-          <w:bCs/>
-          <w:sz w:val="28"/>
-          <w:szCs w:val="32"/>
-        </w:rPr>
-        <w:t>Web</w:t>
-      </w:r>
-      <w:r>
-        <w:rPr>
-          <w:rFonts w:ascii="Times New Roman" w:eastAsia="宋体" w:hAnsi="Times New Roman" w:cs="Times New Roman"/>
-          <w:b/>
-          <w:bCs/>
-          <w:sz w:val="28"/>
-          <w:szCs w:val="32"/>
-        </w:rPr>
-        <w:t>可视化</w:t>
-      </w:r>
-    </w:p>
-    <w:p>
-      <w:pPr>
-        <w:spacing w:line="360" w:lineRule="auto"/>
-        <w:ind w:firstLineChars="200" w:firstLine="560"/>
-        <w:jc w:val="left"/>
-        <w:rPr>
-          <w:rFonts w:ascii="Times New Roman" w:eastAsia="宋体" w:hAnsi="Times New Roman" w:cs="Times New Roman"/>
-          <w:sz w:val="28"/>
-          <w:szCs w:val="32"/>
-        </w:rPr>
-      </w:pPr>
-      <w:r>
-        <w:rPr>
-          <w:rFonts w:ascii="Times New Roman" w:eastAsia="宋体" w:hAnsi="Times New Roman" w:cs="Times New Roman"/>
-          <w:sz w:val="28"/>
-          <w:szCs w:val="32"/>
-        </w:rPr>
-        <w:t>按照已有的数据库架构完成数据库构建，并结合</w:t>
-      </w:r>
-      <w:r>
-        <w:rPr>
-          <w:rFonts w:ascii="Times New Roman" w:eastAsia="宋体" w:hAnsi="Times New Roman" w:cs="Times New Roman"/>
-          <w:sz w:val="28"/>
-          <w:szCs w:val="32"/>
-        </w:rPr>
-        <w:t>Django</w:t>
-      </w:r>
-      <w:r>
-        <w:rPr>
-          <w:rFonts w:ascii="Times New Roman" w:eastAsia="宋体" w:hAnsi="Times New Roman" w:cs="Times New Roman"/>
-          <w:sz w:val="28"/>
-          <w:szCs w:val="32"/>
-        </w:rPr>
-        <w:t>和</w:t>
-      </w:r>
-      <w:proofErr w:type="spellStart"/>
-      <w:r>
-        <w:rPr>
-          <w:rFonts w:ascii="Times New Roman" w:eastAsia="宋体" w:hAnsi="Times New Roman" w:cs="Times New Roman"/>
-          <w:sz w:val="28"/>
-          <w:szCs w:val="32"/>
-        </w:rPr>
-        <w:t>Echarts</w:t>
-      </w:r>
-      <w:proofErr w:type="spellEnd"/>
-      <w:r>
-        <w:rPr>
-          <w:rFonts w:ascii="Times New Roman" w:eastAsia="宋体" w:hAnsi="Times New Roman" w:cs="Times New Roman"/>
-          <w:sz w:val="28"/>
-          <w:szCs w:val="32"/>
-        </w:rPr>
-        <w:t>完成</w:t>
-      </w:r>
-      <w:r>
-        <w:rPr>
-          <w:rFonts w:ascii="Times New Roman" w:eastAsia="宋体" w:hAnsi="Times New Roman" w:cs="Times New Roman"/>
-          <w:sz w:val="28"/>
-          <w:szCs w:val="32"/>
-        </w:rPr>
-        <w:t>Web</w:t>
-      </w:r>
-      <w:r>
-        <w:rPr>
-          <w:rFonts w:ascii="Times New Roman" w:eastAsia="宋体" w:hAnsi="Times New Roman" w:cs="Times New Roman"/>
-          <w:sz w:val="28"/>
-          <w:szCs w:val="32"/>
-        </w:rPr>
-        <w:t>界面的可视化设计。</w:t>
-      </w:r>
-    </w:p>
-    <w:p>
-      <w:pPr>
-        <w:spacing w:line="360" w:lineRule="auto"/>
-        <w:jc w:val="left"/>
-        <w:rPr>
-          <w:rFonts w:ascii="Times New Roman" w:eastAsia="方正小标宋简体" w:hAnsi="Times New Roman" w:cs="Times New Roman"/>
-          <w:sz w:val="36"/>
-          <w:szCs w:val="40"/>
-        </w:rPr>
-      </w:pPr>
     </w:p>
     <w:sectPr>
-      <w:footerReference w:type="default" r:id="rId12"/>
+      <w:footerReference w:type="default" r:id="rId13"/>
       <w:pgSz w:w="11906" w:h="16838"/>
       <w:pgMar w:top="1440" w:right="1800" w:bottom="1440" w:left="1800" w:header="851" w:footer="992" w:gutter="0"/>
       <w:pgNumType w:start="1"/>
@@ -5557,18 +6427,35 @@
 
 <file path=word/footer1.xml><?xml version="1.0" encoding="utf-8"?>
 <w:ftr xmlns:wpc="http://schemas.microsoft.com/office/word/2010/wordprocessingCanvas" xmlns:cx="http://schemas.microsoft.com/office/drawing/2014/chartex" xmlns:cx1="http://schemas.microsoft.com/office/drawing/2015/9/8/chartex" xmlns:cx2="http://schemas.microsoft.com/office/drawing/2015/10/21/chartex" xmlns:cx3="http://schemas.microsoft.com/office/drawing/2016/5/9/chartex" xmlns:cx4="http://schemas.microsoft.com/office/drawing/2016/5/10/chartex" xmlns:cx5="http://schemas.microsoft.com/office/drawing/2016/5/11/chartex" xmlns:cx6="http://schemas.microsoft.com/office/drawing/2016/5/12/chartex" xmlns:cx7="http://schemas.microsoft.com/office/drawing/2016/5/13/chartex" xmlns:cx8="http://schemas.microsoft.com/office/drawing/2016/5/14/chartex" xmlns:mc="http://schemas.openxmlformats.org/markup-compatibility/2006" xmlns:aink="http://schemas.microsoft.com/office/drawing/2016/ink" xmlns:am3d="http://schemas.microsoft.com/office/drawing/2017/model3d" xmlns:o="urn:schemas-microsoft-com:office:office" xmlns:oel="http://schemas.microsoft.com/office/2019/extlst" xmlns:r="http://schemas.openxmlformats.org/officeDocument/2006/relationships" xmlns:m="http://schemas.openxmlformats.org/officeDocument/2006/math" xmlns:v="urn:schemas-microsoft-com:vml" xmlns:wp14="http://schemas.microsoft.com/office/word/2010/wordprocessingDrawing" xmlns:wp="http://schemas.openxmlformats.org/drawingml/2006/wordprocessingDrawing" xmlns:w10="urn:schemas-microsoft-com:office:word" xmlns:w="http://schemas.openxmlformats.org/wordprocessingml/2006/main" xmlns:w14="http://schemas.microsoft.com/office/word/2010/wordml" xmlns:w15="http://schemas.microsoft.com/office/word/2012/wordml" xmlns:w16cex="http://schemas.microsoft.com/office/word/2018/wordml/cex" xmlns:w16cid="http://schemas.microsoft.com/office/word/2016/wordml/cid" xmlns:w16="http://schemas.microsoft.com/office/word/2018/wordml" xmlns:w16sdtdh="http://schemas.microsoft.com/office/word/2020/wordml/sdtdatahash" xmlns:w16se="http://schemas.microsoft.com/office/word/2015/wordml/symex" xmlns:wpg="http://schemas.microsoft.com/office/word/2010/wordprocessingGroup" xmlns:wpi="http://schemas.microsoft.com/office/word/2010/wordprocessingInk" xmlns:wne="http://schemas.microsoft.com/office/word/2006/wordml" xmlns:wps="http://schemas.microsoft.com/office/word/2010/wordprocessingShape" mc:Ignorable="w14 w15 w16se w16cid w16 w16cex w16sdtdh wp14">
+  <w:p>
+    <w:pPr>
+      <w:pStyle w:val="a3"/>
+      <w:jc w:val="center"/>
+      <w:rPr>
+        <w:rFonts w:ascii="Times New Roman" w:hAnsi="Times New Roman" w:cs="Times New Roman"/>
+        <w:sz w:val="22"/>
+        <w:szCs w:val="22"/>
+      </w:rPr>
+    </w:pPr>
+  </w:p>
+</w:ftr>
+</file>
+
+<file path=word/footer2.xml><?xml version="1.0" encoding="utf-8"?>
+<w:ftr xmlns:wpc="http://schemas.microsoft.com/office/word/2010/wordprocessingCanvas" xmlns:cx="http://schemas.microsoft.com/office/drawing/2014/chartex" xmlns:cx1="http://schemas.microsoft.com/office/drawing/2015/9/8/chartex" xmlns:cx2="http://schemas.microsoft.com/office/drawing/2015/10/21/chartex" xmlns:cx3="http://schemas.microsoft.com/office/drawing/2016/5/9/chartex" xmlns:cx4="http://schemas.microsoft.com/office/drawing/2016/5/10/chartex" xmlns:cx5="http://schemas.microsoft.com/office/drawing/2016/5/11/chartex" xmlns:cx6="http://schemas.microsoft.com/office/drawing/2016/5/12/chartex" xmlns:cx7="http://schemas.microsoft.com/office/drawing/2016/5/13/chartex" xmlns:cx8="http://schemas.microsoft.com/office/drawing/2016/5/14/chartex" xmlns:mc="http://schemas.openxmlformats.org/markup-compatibility/2006" xmlns:aink="http://schemas.microsoft.com/office/drawing/2016/ink" xmlns:am3d="http://schemas.microsoft.com/office/drawing/2017/model3d" xmlns:o="urn:schemas-microsoft-com:office:office" xmlns:oel="http://schemas.microsoft.com/office/2019/extlst" xmlns:r="http://schemas.openxmlformats.org/officeDocument/2006/relationships" xmlns:m="http://schemas.openxmlformats.org/officeDocument/2006/math" xmlns:v="urn:schemas-microsoft-com:vml" xmlns:wp14="http://schemas.microsoft.com/office/word/2010/wordprocessingDrawing" xmlns:wp="http://schemas.openxmlformats.org/drawingml/2006/wordprocessingDrawing" xmlns:w10="urn:schemas-microsoft-com:office:word" xmlns:w="http://schemas.openxmlformats.org/wordprocessingml/2006/main" xmlns:w14="http://schemas.microsoft.com/office/word/2010/wordml" xmlns:w15="http://schemas.microsoft.com/office/word/2012/wordml" xmlns:w16cex="http://schemas.microsoft.com/office/word/2018/wordml/cex" xmlns:w16cid="http://schemas.microsoft.com/office/word/2016/wordml/cid" xmlns:w16="http://schemas.microsoft.com/office/word/2018/wordml" xmlns:w16sdtdh="http://schemas.microsoft.com/office/word/2020/wordml/sdtdatahash" xmlns:w16se="http://schemas.microsoft.com/office/word/2015/wordml/symex" xmlns:wpg="http://schemas.microsoft.com/office/word/2010/wordprocessingGroup" xmlns:wpi="http://schemas.microsoft.com/office/word/2010/wordprocessingInk" xmlns:wne="http://schemas.microsoft.com/office/word/2006/wordml" xmlns:wps="http://schemas.microsoft.com/office/word/2010/wordprocessingShape" mc:Ignorable="w14 w15 w16se w16cid w16 w16cex w16sdtdh wp14">
   <w:sdt>
     <w:sdtPr>
-      <w:id w:val="-1312247114"/>
+      <w:id w:val="946732858"/>
       <w:docPartObj>
-        <w:docPartGallery w:val="AutoText"/>
+        <w:docPartGallery w:val="Page Numbers (Bottom of Page)"/>
+        <w:docPartUnique/>
       </w:docPartObj>
     </w:sdtPr>
     <w:sdtEndPr>
       <w:rPr>
         <w:rFonts w:ascii="Times New Roman" w:hAnsi="Times New Roman" w:cs="Times New Roman"/>
-        <w:sz w:val="21"/>
-        <w:szCs w:val="21"/>
+        <w:sz w:val="22"/>
+        <w:szCs w:val="22"/>
       </w:rPr>
     </w:sdtEndPr>
     <w:sdtContent>
@@ -5578,39 +6465,39 @@
           <w:jc w:val="center"/>
           <w:rPr>
             <w:rFonts w:ascii="Times New Roman" w:hAnsi="Times New Roman" w:cs="Times New Roman"/>
-            <w:sz w:val="21"/>
-            <w:szCs w:val="21"/>
+            <w:sz w:val="22"/>
+            <w:szCs w:val="22"/>
           </w:rPr>
         </w:pPr>
         <w:r>
           <w:rPr>
             <w:rFonts w:ascii="Times New Roman" w:hAnsi="Times New Roman" w:cs="Times New Roman"/>
-            <w:sz w:val="21"/>
-            <w:szCs w:val="21"/>
+            <w:sz w:val="22"/>
+            <w:szCs w:val="22"/>
           </w:rPr>
           <w:fldChar w:fldCharType="begin"/>
         </w:r>
         <w:r>
           <w:rPr>
             <w:rFonts w:ascii="Times New Roman" w:hAnsi="Times New Roman" w:cs="Times New Roman"/>
-            <w:sz w:val="21"/>
-            <w:szCs w:val="21"/>
+            <w:sz w:val="22"/>
+            <w:szCs w:val="22"/>
           </w:rPr>
           <w:instrText>PAGE   \* MERGEFORMAT</w:instrText>
         </w:r>
         <w:r>
           <w:rPr>
             <w:rFonts w:ascii="Times New Roman" w:hAnsi="Times New Roman" w:cs="Times New Roman"/>
-            <w:sz w:val="21"/>
-            <w:szCs w:val="21"/>
+            <w:sz w:val="22"/>
+            <w:szCs w:val="22"/>
           </w:rPr>
           <w:fldChar w:fldCharType="separate"/>
         </w:r>
         <w:r>
           <w:rPr>
             <w:rFonts w:ascii="Times New Roman" w:hAnsi="Times New Roman" w:cs="Times New Roman"/>
-            <w:sz w:val="21"/>
-            <w:szCs w:val="21"/>
+            <w:sz w:val="22"/>
+            <w:szCs w:val="22"/>
             <w:lang w:val="zh-CN"/>
           </w:rPr>
           <w:t>2</w:t>
@@ -5618,8 +6505,8 @@
         <w:r>
           <w:rPr>
             <w:rFonts w:ascii="Times New Roman" w:hAnsi="Times New Roman" w:cs="Times New Roman"/>
-            <w:sz w:val="21"/>
-            <w:szCs w:val="21"/>
+            <w:sz w:val="22"/>
+            <w:szCs w:val="22"/>
           </w:rPr>
           <w:fldChar w:fldCharType="end"/>
         </w:r>
@@ -6226,6 +7113,50 @@
       <w:szCs w:val="44"/>
     </w:rPr>
   </w:style>
+  <w:style w:type="paragraph" w:styleId="TOC">
+    <w:name w:val="TOC Heading"/>
+    <w:basedOn w:val="1"/>
+    <w:next w:val="a"/>
+    <w:uiPriority w:val="39"/>
+    <w:unhideWhenUsed/>
+    <w:qFormat/>
+    <w:rsid w:val="005A44ED"/>
+    <w:pPr>
+      <w:widowControl/>
+      <w:spacing w:before="240" w:after="0" w:line="259" w:lineRule="auto"/>
+      <w:jc w:val="left"/>
+      <w:outlineLvl w:val="9"/>
+    </w:pPr>
+    <w:rPr>
+      <w:rFonts w:asciiTheme="majorHAnsi" w:eastAsiaTheme="majorEastAsia" w:hAnsiTheme="majorHAnsi" w:cstheme="majorBidi"/>
+      <w:b w:val="0"/>
+      <w:bCs w:val="0"/>
+      <w:color w:val="2F5496" w:themeColor="accent1" w:themeShade="BF"/>
+      <w:kern w:val="0"/>
+      <w:sz w:val="32"/>
+      <w:szCs w:val="32"/>
+    </w:rPr>
+  </w:style>
+  <w:style w:type="paragraph" w:styleId="TOC1">
+    <w:name w:val="toc 1"/>
+    <w:basedOn w:val="a"/>
+    <w:next w:val="a"/>
+    <w:autoRedefine/>
+    <w:uiPriority w:val="39"/>
+    <w:unhideWhenUsed/>
+    <w:rsid w:val="005A44ED"/>
+  </w:style>
+  <w:style w:type="character" w:styleId="a8">
+    <w:name w:val="Hyperlink"/>
+    <w:basedOn w:val="a0"/>
+    <w:uiPriority w:val="99"/>
+    <w:unhideWhenUsed/>
+    <w:rsid w:val="005A44ED"/>
+    <w:rPr>
+      <w:color w:val="0563C1" w:themeColor="hyperlink"/>
+      <w:u w:val="single"/>
+    </w:rPr>
+  </w:style>
 </w:styles>
 </file>
 
